--- a/Gestión/SAP MJ/4.8 Ventas y distribución/PVMartinezAngel.docx
+++ b/Gestión/SAP MJ/4.8 Ventas y distribución/PVMartinezAngel.docx
@@ -489,10 +489,445 @@
         <w:t>Fecha tope de entrega 22 de diciembre del 2021</w:t>
       </w:r>
     </w:p>
+    <w:p>
+      <w:pPr>
+        <w:jc w:val="left"/>
+      </w:pPr>
+      <w:r>
+        <w:br w:type="page"/>
+      </w:r>
+    </w:p>
+    <w:p>
+      <w:r>
+        <w:lastRenderedPageBreak/>
+        <w:t>Bu</w:t>
+      </w:r>
+      <w:r>
+        <w:t>s</w:t>
+      </w:r>
+      <w:r>
+        <w:t>camos a Rocky Mountain</w:t>
+      </w:r>
+      <w:r>
+        <w:t xml:space="preserve"> Bikes en la transacción BP y vemos que no está en el área de ventas </w:t>
+      </w:r>
+      <w:r>
+        <w:rPr>
+          <w:sz w:val="23"/>
+          <w:szCs w:val="23"/>
+        </w:rPr>
+        <w:t>UE00/WH/AS, por lo que tenemos que añadirle.</w:t>
+      </w:r>
+    </w:p>
+    <w:p>
+      <w:r>
+        <w:rPr>
+          <w:noProof/>
+          <w:lang w:eastAsia="es-ES"/>
+        </w:rPr>
+        <w:drawing>
+          <wp:inline distT="0" distB="0" distL="0" distR="0">
+            <wp:extent cx="5400040" cy="2678799"/>
+            <wp:effectExtent l="19050" t="0" r="0" b="0"/>
+            <wp:docPr id="4" name="Imagen 4"/>
+            <wp:cNvGraphicFramePr>
+              <a:graphicFrameLocks xmlns:a="http://schemas.openxmlformats.org/drawingml/2006/main" noChangeAspect="1"/>
+            </wp:cNvGraphicFramePr>
+            <a:graphic xmlns:a="http://schemas.openxmlformats.org/drawingml/2006/main">
+              <a:graphicData uri="http://schemas.openxmlformats.org/drawingml/2006/picture">
+                <pic:pic xmlns:pic="http://schemas.openxmlformats.org/drawingml/2006/picture">
+                  <pic:nvPicPr>
+                    <pic:cNvPr id="0" name="Picture 4"/>
+                    <pic:cNvPicPr>
+                      <a:picLocks noChangeAspect="1" noChangeArrowheads="1"/>
+                    </pic:cNvPicPr>
+                  </pic:nvPicPr>
+                  <pic:blipFill>
+                    <a:blip r:embed="rId9" cstate="print"/>
+                    <a:srcRect/>
+                    <a:stretch>
+                      <a:fillRect/>
+                    </a:stretch>
+                  </pic:blipFill>
+                  <pic:spPr bwMode="auto">
+                    <a:xfrm>
+                      <a:off x="0" y="0"/>
+                      <a:ext cx="5400040" cy="2678799"/>
+                    </a:xfrm>
+                    <a:prstGeom prst="rect">
+                      <a:avLst/>
+                    </a:prstGeom>
+                    <a:noFill/>
+                    <a:ln w="9525">
+                      <a:noFill/>
+                      <a:miter lim="800000"/>
+                      <a:headEnd/>
+                      <a:tailEnd/>
+                    </a:ln>
+                  </pic:spPr>
+                </pic:pic>
+              </a:graphicData>
+            </a:graphic>
+          </wp:inline>
+        </w:drawing>
+      </w:r>
+    </w:p>
+    <w:p>
+      <w:r>
+        <w:t>Pasamos a modificar:</w:t>
+      </w:r>
+    </w:p>
+    <w:p>
+      <w:r>
+        <w:rPr>
+          <w:noProof/>
+          <w:lang w:eastAsia="es-ES"/>
+        </w:rPr>
+        <w:drawing>
+          <wp:inline distT="0" distB="0" distL="0" distR="0">
+            <wp:extent cx="4120515" cy="997585"/>
+            <wp:effectExtent l="19050" t="0" r="0" b="0"/>
+            <wp:docPr id="7" name="Imagen 7"/>
+            <wp:cNvGraphicFramePr>
+              <a:graphicFrameLocks xmlns:a="http://schemas.openxmlformats.org/drawingml/2006/main" noChangeAspect="1"/>
+            </wp:cNvGraphicFramePr>
+            <a:graphic xmlns:a="http://schemas.openxmlformats.org/drawingml/2006/main">
+              <a:graphicData uri="http://schemas.openxmlformats.org/drawingml/2006/picture">
+                <pic:pic xmlns:pic="http://schemas.openxmlformats.org/drawingml/2006/picture">
+                  <pic:nvPicPr>
+                    <pic:cNvPr id="0" name="Picture 7"/>
+                    <pic:cNvPicPr>
+                      <a:picLocks noChangeAspect="1" noChangeArrowheads="1"/>
+                    </pic:cNvPicPr>
+                  </pic:nvPicPr>
+                  <pic:blipFill>
+                    <a:blip r:embed="rId10" cstate="print"/>
+                    <a:srcRect/>
+                    <a:stretch>
+                      <a:fillRect/>
+                    </a:stretch>
+                  </pic:blipFill>
+                  <pic:spPr bwMode="auto">
+                    <a:xfrm>
+                      <a:off x="0" y="0"/>
+                      <a:ext cx="4120515" cy="997585"/>
+                    </a:xfrm>
+                    <a:prstGeom prst="rect">
+                      <a:avLst/>
+                    </a:prstGeom>
+                    <a:noFill/>
+                    <a:ln w="9525">
+                      <a:noFill/>
+                      <a:miter lim="800000"/>
+                      <a:headEnd/>
+                      <a:tailEnd/>
+                    </a:ln>
+                  </pic:spPr>
+                </pic:pic>
+              </a:graphicData>
+            </a:graphic>
+          </wp:inline>
+        </w:drawing>
+      </w:r>
+    </w:p>
+    <w:p>
+      <w:r>
+        <w:t>Escribimos el área de ventas y damos enter para validar.</w:t>
+      </w:r>
+    </w:p>
+    <w:p>
+      <w:r>
+        <w:rPr>
+          <w:noProof/>
+          <w:lang w:eastAsia="es-ES"/>
+        </w:rPr>
+        <w:drawing>
+          <wp:inline distT="0" distB="0" distL="0" distR="0">
+            <wp:extent cx="5400040" cy="2281540"/>
+            <wp:effectExtent l="19050" t="0" r="0" b="0"/>
+            <wp:docPr id="10" name="Imagen 10"/>
+            <wp:cNvGraphicFramePr>
+              <a:graphicFrameLocks xmlns:a="http://schemas.openxmlformats.org/drawingml/2006/main" noChangeAspect="1"/>
+            </wp:cNvGraphicFramePr>
+            <a:graphic xmlns:a="http://schemas.openxmlformats.org/drawingml/2006/main">
+              <a:graphicData uri="http://schemas.openxmlformats.org/drawingml/2006/picture">
+                <pic:pic xmlns:pic="http://schemas.openxmlformats.org/drawingml/2006/picture">
+                  <pic:nvPicPr>
+                    <pic:cNvPr id="0" name="Picture 10"/>
+                    <pic:cNvPicPr>
+                      <a:picLocks noChangeAspect="1" noChangeArrowheads="1"/>
+                    </pic:cNvPicPr>
+                  </pic:nvPicPr>
+                  <pic:blipFill>
+                    <a:blip r:embed="rId11" cstate="print"/>
+                    <a:srcRect/>
+                    <a:stretch>
+                      <a:fillRect/>
+                    </a:stretch>
+                  </pic:blipFill>
+                  <pic:spPr bwMode="auto">
+                    <a:xfrm>
+                      <a:off x="0" y="0"/>
+                      <a:ext cx="5400040" cy="2281540"/>
+                    </a:xfrm>
+                    <a:prstGeom prst="rect">
+                      <a:avLst/>
+                    </a:prstGeom>
+                    <a:noFill/>
+                    <a:ln w="9525">
+                      <a:noFill/>
+                      <a:miter lim="800000"/>
+                      <a:headEnd/>
+                      <a:tailEnd/>
+                    </a:ln>
+                  </pic:spPr>
+                </pic:pic>
+              </a:graphicData>
+            </a:graphic>
+          </wp:inline>
+        </w:drawing>
+      </w:r>
+    </w:p>
+    <w:p>
+      <w:r>
+        <w:t>Accedemos a la transacción VA21 y rellenamos los datos</w:t>
+      </w:r>
+      <w:r>
+        <w:t xml:space="preserve"> obligatorios:</w:t>
+      </w:r>
+    </w:p>
+    <w:p>
+      <w:r>
+        <w:rPr>
+          <w:noProof/>
+          <w:lang w:eastAsia="es-ES"/>
+        </w:rPr>
+        <w:lastRenderedPageBreak/>
+        <w:drawing>
+          <wp:inline distT="0" distB="0" distL="0" distR="0">
+            <wp:extent cx="4351069" cy="1045028"/>
+            <wp:effectExtent l="19050" t="0" r="0" b="0"/>
+            <wp:docPr id="13" name="Imagen 13"/>
+            <wp:cNvGraphicFramePr>
+              <a:graphicFrameLocks xmlns:a="http://schemas.openxmlformats.org/drawingml/2006/main" noChangeAspect="1"/>
+            </wp:cNvGraphicFramePr>
+            <a:graphic xmlns:a="http://schemas.openxmlformats.org/drawingml/2006/main">
+              <a:graphicData uri="http://schemas.openxmlformats.org/drawingml/2006/picture">
+                <pic:pic xmlns:pic="http://schemas.openxmlformats.org/drawingml/2006/picture">
+                  <pic:nvPicPr>
+                    <pic:cNvPr id="0" name="Picture 13"/>
+                    <pic:cNvPicPr>
+                      <a:picLocks noChangeAspect="1" noChangeArrowheads="1"/>
+                    </pic:cNvPicPr>
+                  </pic:nvPicPr>
+                  <pic:blipFill>
+                    <a:blip r:embed="rId12" cstate="print"/>
+                    <a:srcRect l="1782" r="9885"/>
+                    <a:stretch>
+                      <a:fillRect/>
+                    </a:stretch>
+                  </pic:blipFill>
+                  <pic:spPr bwMode="auto">
+                    <a:xfrm>
+                      <a:off x="0" y="0"/>
+                      <a:ext cx="4351069" cy="1045028"/>
+                    </a:xfrm>
+                    <a:prstGeom prst="rect">
+                      <a:avLst/>
+                    </a:prstGeom>
+                    <a:noFill/>
+                    <a:ln w="9525">
+                      <a:noFill/>
+                      <a:miter lim="800000"/>
+                      <a:headEnd/>
+                      <a:tailEnd/>
+                    </a:ln>
+                  </pic:spPr>
+                </pic:pic>
+              </a:graphicData>
+            </a:graphic>
+          </wp:inline>
+        </w:drawing>
+      </w:r>
+      <w:r>
+        <w:rPr>
+          <w:noProof/>
+          <w:lang w:eastAsia="es-ES"/>
+        </w:rPr>
+        <w:drawing>
+          <wp:inline distT="0" distB="0" distL="0" distR="0">
+            <wp:extent cx="4349354" cy="1080655"/>
+            <wp:effectExtent l="19050" t="0" r="0" b="0"/>
+            <wp:docPr id="16" name="Imagen 16"/>
+            <wp:cNvGraphicFramePr>
+              <a:graphicFrameLocks xmlns:a="http://schemas.openxmlformats.org/drawingml/2006/main" noChangeAspect="1"/>
+            </wp:cNvGraphicFramePr>
+            <a:graphic xmlns:a="http://schemas.openxmlformats.org/drawingml/2006/main">
+              <a:graphicData uri="http://schemas.openxmlformats.org/drawingml/2006/picture">
+                <pic:pic xmlns:pic="http://schemas.openxmlformats.org/drawingml/2006/picture">
+                  <pic:nvPicPr>
+                    <pic:cNvPr id="0" name="Picture 16"/>
+                    <pic:cNvPicPr>
+                      <a:picLocks noChangeAspect="1" noChangeArrowheads="1"/>
+                    </pic:cNvPicPr>
+                  </pic:nvPicPr>
+                  <pic:blipFill>
+                    <a:blip r:embed="rId13" cstate="print"/>
+                    <a:srcRect l="3018"/>
+                    <a:stretch>
+                      <a:fillRect/>
+                    </a:stretch>
+                  </pic:blipFill>
+                  <pic:spPr bwMode="auto">
+                    <a:xfrm>
+                      <a:off x="0" y="0"/>
+                      <a:ext cx="4349354" cy="1080655"/>
+                    </a:xfrm>
+                    <a:prstGeom prst="rect">
+                      <a:avLst/>
+                    </a:prstGeom>
+                    <a:noFill/>
+                    <a:ln w="9525">
+                      <a:noFill/>
+                      <a:miter lim="800000"/>
+                      <a:headEnd/>
+                      <a:tailEnd/>
+                    </a:ln>
+                  </pic:spPr>
+                </pic:pic>
+              </a:graphicData>
+            </a:graphic>
+          </wp:inline>
+        </w:drawing>
+      </w:r>
+    </w:p>
     <w:p/>
+    <w:p/>
+    <w:p>
+      <w:r>
+        <w:rPr>
+          <w:noProof/>
+          <w:lang w:eastAsia="es-ES"/>
+        </w:rPr>
+        <w:drawing>
+          <wp:inline distT="0" distB="0" distL="0" distR="0">
+            <wp:extent cx="3372485" cy="2232660"/>
+            <wp:effectExtent l="19050" t="0" r="0" b="0"/>
+            <wp:docPr id="19" name="Imagen 19"/>
+            <wp:cNvGraphicFramePr>
+              <a:graphicFrameLocks xmlns:a="http://schemas.openxmlformats.org/drawingml/2006/main" noChangeAspect="1"/>
+            </wp:cNvGraphicFramePr>
+            <a:graphic xmlns:a="http://schemas.openxmlformats.org/drawingml/2006/main">
+              <a:graphicData uri="http://schemas.openxmlformats.org/drawingml/2006/picture">
+                <pic:pic xmlns:pic="http://schemas.openxmlformats.org/drawingml/2006/picture">
+                  <pic:nvPicPr>
+                    <pic:cNvPr id="0" name="Picture 19"/>
+                    <pic:cNvPicPr>
+                      <a:picLocks noChangeAspect="1" noChangeArrowheads="1"/>
+                    </pic:cNvPicPr>
+                  </pic:nvPicPr>
+                  <pic:blipFill>
+                    <a:blip r:embed="rId14" cstate="print"/>
+                    <a:srcRect/>
+                    <a:stretch>
+                      <a:fillRect/>
+                    </a:stretch>
+                  </pic:blipFill>
+                  <pic:spPr bwMode="auto">
+                    <a:xfrm>
+                      <a:off x="0" y="0"/>
+                      <a:ext cx="3372485" cy="2232660"/>
+                    </a:xfrm>
+                    <a:prstGeom prst="rect">
+                      <a:avLst/>
+                    </a:prstGeom>
+                    <a:noFill/>
+                    <a:ln w="9525">
+                      <a:noFill/>
+                      <a:miter lim="800000"/>
+                      <a:headEnd/>
+                      <a:tailEnd/>
+                    </a:ln>
+                  </pic:spPr>
+                </pic:pic>
+              </a:graphicData>
+            </a:graphic>
+          </wp:inline>
+        </w:drawing>
+      </w:r>
+    </w:p>
+    <w:p/>
+    <w:p/>
+    <w:p>
+      <w:pPr>
+        <w:jc w:val="left"/>
+      </w:pPr>
+      <w:r>
+        <w:br w:type="page"/>
+      </w:r>
+    </w:p>
+    <w:p>
+      <w:r>
+        <w:lastRenderedPageBreak/>
+        <w:t>Creamos oferta VA21</w:t>
+      </w:r>
+    </w:p>
+    <w:p>
+      <w:r>
+        <w:rPr>
+          <w:noProof/>
+          <w:lang w:eastAsia="es-ES"/>
+        </w:rPr>
+        <w:drawing>
+          <wp:inline distT="0" distB="0" distL="0" distR="0">
+            <wp:extent cx="5400040" cy="3677765"/>
+            <wp:effectExtent l="19050" t="0" r="0" b="0"/>
+            <wp:docPr id="1" name="Imagen 1"/>
+            <wp:cNvGraphicFramePr>
+              <a:graphicFrameLocks xmlns:a="http://schemas.openxmlformats.org/drawingml/2006/main" noChangeAspect="1"/>
+            </wp:cNvGraphicFramePr>
+            <a:graphic xmlns:a="http://schemas.openxmlformats.org/drawingml/2006/main">
+              <a:graphicData uri="http://schemas.openxmlformats.org/drawingml/2006/picture">
+                <pic:pic xmlns:pic="http://schemas.openxmlformats.org/drawingml/2006/picture">
+                  <pic:nvPicPr>
+                    <pic:cNvPr id="0" name="Picture 1"/>
+                    <pic:cNvPicPr>
+                      <a:picLocks noChangeAspect="1" noChangeArrowheads="1"/>
+                    </pic:cNvPicPr>
+                  </pic:nvPicPr>
+                  <pic:blipFill>
+                    <a:blip r:embed="rId15" cstate="print"/>
+                    <a:srcRect/>
+                    <a:stretch>
+                      <a:fillRect/>
+                    </a:stretch>
+                  </pic:blipFill>
+                  <pic:spPr bwMode="auto">
+                    <a:xfrm>
+                      <a:off x="0" y="0"/>
+                      <a:ext cx="5400040" cy="3677765"/>
+                    </a:xfrm>
+                    <a:prstGeom prst="rect">
+                      <a:avLst/>
+                    </a:prstGeom>
+                    <a:noFill/>
+                    <a:ln w="9525">
+                      <a:noFill/>
+                      <a:miter lim="800000"/>
+                      <a:headEnd/>
+                      <a:tailEnd/>
+                    </a:ln>
+                  </pic:spPr>
+                </pic:pic>
+              </a:graphicData>
+            </a:graphic>
+          </wp:inline>
+        </w:drawing>
+      </w:r>
+    </w:p>
     <w:sectPr>
-      <w:headerReference w:type="default" r:id="rId9"/>
-      <w:footerReference w:type="default" r:id="rId10"/>
+      <w:headerReference w:type="default" r:id="rId16"/>
+      <w:footerReference w:type="default" r:id="rId17"/>
       <w:pgSz w:w="11906" w:h="16838"/>
       <w:pgMar w:top="1417" w:right="1701" w:bottom="1417" w:left="1701" w:header="708" w:footer="708" w:gutter="0"/>
       <w:cols w:space="708"/>
@@ -548,7 +983,7 @@
             <w:rPr>
               <w:noProof/>
             </w:rPr>
-            <w:t>3</w:t>
+            <w:t>6</w:t>
           </w:r>
         </w:fldSimple>
       </w:p>
@@ -3314,6 +3749,7 @@
   <w:rsids>
     <w:rsidRoot w:val="00BE5036"/>
     <w:rsid w:val="0017451E"/>
+    <w:rsid w:val="00367400"/>
     <w:rsid w:val="004C2AB7"/>
     <w:rsid w:val="005E55F0"/>
     <w:rsid w:val="00663A89"/>
@@ -3869,7 +4305,7 @@
 </file>
 
 <file path=customXml/itemProps2.xml><?xml version="1.0" encoding="utf-8"?>
-<ds:datastoreItem xmlns:ds="http://schemas.openxmlformats.org/officeDocument/2006/customXml" ds:itemID="{C9BDAB3A-8140-4341-A40C-1AA83B7A7D4C}">
+<ds:datastoreItem xmlns:ds="http://schemas.openxmlformats.org/officeDocument/2006/customXml" ds:itemID="{52CA3874-205F-4A56-AB5F-96E2E290B00F}">
   <ds:schemaRefs>
     <ds:schemaRef ds:uri="http://schemas.openxmlformats.org/officeDocument/2006/bibliography"/>
   </ds:schemaRefs>

--- a/Gestión/SAP MJ/4.8 Ventas y distribución/PVMartinezAngel.docx
+++ b/Gestión/SAP MJ/4.8 Ventas y distribución/PVMartinezAngel.docx
@@ -280,6 +280,17 @@
           </w:r>
         </w:p>
         <w:p>
+          <w:pPr>
+            <w:pStyle w:val="TDC1"/>
+            <w:tabs>
+              <w:tab w:val="right" w:leader="dot" w:pos="8494"/>
+            </w:tabs>
+            <w:rPr>
+              <w:rFonts w:eastAsiaTheme="minorEastAsia"/>
+              <w:noProof/>
+              <w:lang w:eastAsia="es-ES"/>
+            </w:rPr>
+          </w:pPr>
           <w:r>
             <w:fldChar w:fldCharType="begin"/>
           </w:r>
@@ -289,14 +300,205 @@
           <w:r>
             <w:fldChar w:fldCharType="separate"/>
           </w:r>
-          <w:r>
+          <w:hyperlink w:anchor="_Toc90905456" w:history="1">
+            <w:r>
+              <w:rPr>
+                <w:rStyle w:val="Hipervnculo"/>
+                <w:noProof/>
+              </w:rPr>
+              <w:t>¿Está el  cliente en el área de ventas?</w:t>
+            </w:r>
+            <w:r>
+              <w:rPr>
+                <w:noProof/>
+                <w:webHidden/>
+              </w:rPr>
+              <w:tab/>
+            </w:r>
+            <w:r>
+              <w:rPr>
+                <w:noProof/>
+                <w:webHidden/>
+              </w:rPr>
+              <w:fldChar w:fldCharType="begin"/>
+            </w:r>
+            <w:r>
+              <w:rPr>
+                <w:noProof/>
+                <w:webHidden/>
+              </w:rPr>
+              <w:instrText xml:space="preserve"> PAGEREF _Toc90905456 \h </w:instrText>
+            </w:r>
+            <w:r>
+              <w:rPr>
+                <w:noProof/>
+                <w:webHidden/>
+              </w:rPr>
+            </w:r>
+            <w:r>
+              <w:rPr>
+                <w:noProof/>
+                <w:webHidden/>
+              </w:rPr>
+              <w:fldChar w:fldCharType="separate"/>
+            </w:r>
+            <w:r>
+              <w:rPr>
+                <w:noProof/>
+                <w:webHidden/>
+              </w:rPr>
+              <w:t>3</w:t>
+            </w:r>
+            <w:r>
+              <w:rPr>
+                <w:noProof/>
+                <w:webHidden/>
+              </w:rPr>
+              <w:fldChar w:fldCharType="end"/>
+            </w:r>
+          </w:hyperlink>
+        </w:p>
+        <w:p>
+          <w:pPr>
+            <w:pStyle w:val="TDC1"/>
+            <w:tabs>
+              <w:tab w:val="right" w:leader="dot" w:pos="8494"/>
+            </w:tabs>
             <w:rPr>
-              <w:b/>
-              <w:bCs/>
+              <w:rFonts w:eastAsiaTheme="minorEastAsia"/>
               <w:noProof/>
+              <w:lang w:eastAsia="es-ES"/>
             </w:rPr>
-            <w:t>No se encontraron elementos de tabla de contenido.</w:t>
-          </w:r>
+          </w:pPr>
+          <w:hyperlink w:anchor="_Toc90905457" w:history="1">
+            <w:r>
+              <w:rPr>
+                <w:rStyle w:val="Hipervnculo"/>
+                <w:noProof/>
+              </w:rPr>
+              <w:t>Creando la oferta</w:t>
+            </w:r>
+            <w:r>
+              <w:rPr>
+                <w:noProof/>
+                <w:webHidden/>
+              </w:rPr>
+              <w:tab/>
+            </w:r>
+            <w:r>
+              <w:rPr>
+                <w:noProof/>
+                <w:webHidden/>
+              </w:rPr>
+              <w:fldChar w:fldCharType="begin"/>
+            </w:r>
+            <w:r>
+              <w:rPr>
+                <w:noProof/>
+                <w:webHidden/>
+              </w:rPr>
+              <w:instrText xml:space="preserve"> PAGEREF _Toc90905457 \h </w:instrText>
+            </w:r>
+            <w:r>
+              <w:rPr>
+                <w:noProof/>
+                <w:webHidden/>
+              </w:rPr>
+            </w:r>
+            <w:r>
+              <w:rPr>
+                <w:noProof/>
+                <w:webHidden/>
+              </w:rPr>
+              <w:fldChar w:fldCharType="separate"/>
+            </w:r>
+            <w:r>
+              <w:rPr>
+                <w:noProof/>
+                <w:webHidden/>
+              </w:rPr>
+              <w:t>5</w:t>
+            </w:r>
+            <w:r>
+              <w:rPr>
+                <w:noProof/>
+                <w:webHidden/>
+              </w:rPr>
+              <w:fldChar w:fldCharType="end"/>
+            </w:r>
+          </w:hyperlink>
+        </w:p>
+        <w:p>
+          <w:pPr>
+            <w:pStyle w:val="TDC1"/>
+            <w:tabs>
+              <w:tab w:val="right" w:leader="dot" w:pos="8494"/>
+            </w:tabs>
+            <w:rPr>
+              <w:rFonts w:eastAsiaTheme="minorEastAsia"/>
+              <w:noProof/>
+              <w:lang w:eastAsia="es-ES"/>
+            </w:rPr>
+          </w:pPr>
+          <w:hyperlink w:anchor="_Toc90905458" w:history="1">
+            <w:r>
+              <w:rPr>
+                <w:rStyle w:val="Hipervnculo"/>
+                <w:noProof/>
+              </w:rPr>
+              <w:t>Disponibilidad de los materiales</w:t>
+            </w:r>
+            <w:r>
+              <w:rPr>
+                <w:noProof/>
+                <w:webHidden/>
+              </w:rPr>
+              <w:tab/>
+            </w:r>
+            <w:r>
+              <w:rPr>
+                <w:noProof/>
+                <w:webHidden/>
+              </w:rPr>
+              <w:fldChar w:fldCharType="begin"/>
+            </w:r>
+            <w:r>
+              <w:rPr>
+                <w:noProof/>
+                <w:webHidden/>
+              </w:rPr>
+              <w:instrText xml:space="preserve"> PAGEREF _Toc90905458 \h </w:instrText>
+            </w:r>
+            <w:r>
+              <w:rPr>
+                <w:noProof/>
+                <w:webHidden/>
+              </w:rPr>
+            </w:r>
+            <w:r>
+              <w:rPr>
+                <w:noProof/>
+                <w:webHidden/>
+              </w:rPr>
+              <w:fldChar w:fldCharType="separate"/>
+            </w:r>
+            <w:r>
+              <w:rPr>
+                <w:noProof/>
+                <w:webHidden/>
+              </w:rPr>
+              <w:t>7</w:t>
+            </w:r>
+            <w:r>
+              <w:rPr>
+                <w:noProof/>
+                <w:webHidden/>
+              </w:rPr>
+              <w:fldChar w:fldCharType="end"/>
+            </w:r>
+          </w:hyperlink>
+        </w:p>
+        <w:p>
           <w:r>
             <w:fldChar w:fldCharType="end"/>
           </w:r>
@@ -323,183 +525,17 @@
     </w:p>
     <w:p>
       <w:pPr>
-        <w:rPr>
-          <w:sz w:val="23"/>
-          <w:szCs w:val="23"/>
-        </w:rPr>
-      </w:pPr>
-      <w:r>
-        <w:rPr>
-          <w:sz w:val="23"/>
-          <w:szCs w:val="23"/>
-        </w:rPr>
+        <w:pStyle w:val="Ttulo1"/>
+      </w:pPr>
+      <w:bookmarkStart w:id="0" w:name="_Toc90905456"/>
+      <w:r>
         <w:lastRenderedPageBreak/>
-        <w:t>El cliente Rocky Mountain Bikes desea beneficiarse de su nueva iniciativa, que promete un casco todoterreno gratuito por cada camiseta que se compre en el área de ventas (UE00/WH/AS).</w:t>
-      </w:r>
-    </w:p>
-    <w:p>
-      <w:pPr>
-        <w:rPr>
-          <w:sz w:val="23"/>
-          <w:szCs w:val="23"/>
-        </w:rPr>
-      </w:pPr>
-      <w:r>
-        <w:rPr>
-          <w:sz w:val="23"/>
-          <w:szCs w:val="23"/>
-        </w:rPr>
-        <w:t>Un solo elemento se puede marcar como Posición sin cargo (Categoría de artículo - TANN) dentro de la vista de detalles del artículo de un pedido estándar.</w:t>
-      </w:r>
-    </w:p>
-    <w:p>
-      <w:pPr>
-        <w:rPr>
-          <w:sz w:val="23"/>
-          <w:szCs w:val="23"/>
-        </w:rPr>
-      </w:pPr>
-      <w:r>
-        <w:rPr>
-          <w:sz w:val="23"/>
-          <w:szCs w:val="23"/>
-        </w:rPr>
-        <w:t>Para ello nos ha pedido que les hagamos una oferta para comprar 500 camisetas a través del área de ventas que realiza la oferta.</w:t>
-      </w:r>
-    </w:p>
-    <w:p>
-      <w:pPr>
-        <w:rPr>
-          <w:sz w:val="23"/>
-          <w:szCs w:val="23"/>
-        </w:rPr>
-      </w:pPr>
-      <w:r>
-        <w:rPr>
-          <w:sz w:val="23"/>
-          <w:szCs w:val="23"/>
-        </w:rPr>
-        <w:t>La empresa realiza la oferta con una validez de 1 mes. Además, dado que Rocky Mountain Bikes es un cliente a largo plazo, la empresa obtiene un descuento adicional del 3% en el precio bruto de la compra completa.</w:t>
-      </w:r>
-    </w:p>
-    <w:p>
-      <w:pPr>
-        <w:rPr>
-          <w:sz w:val="23"/>
-          <w:szCs w:val="23"/>
-        </w:rPr>
-      </w:pPr>
-      <w:r>
-        <w:rPr>
-          <w:sz w:val="23"/>
-          <w:szCs w:val="23"/>
-        </w:rPr>
-        <w:t>La fecha prevista de entrega es una semana después.</w:t>
-      </w:r>
-    </w:p>
-    <w:p>
-      <w:pPr>
-        <w:rPr>
-          <w:sz w:val="23"/>
-          <w:szCs w:val="23"/>
-        </w:rPr>
-      </w:pPr>
-      <w:r>
-        <w:rPr>
-          <w:sz w:val="23"/>
-          <w:szCs w:val="23"/>
-        </w:rPr>
-        <w:t>El cliente acepta la oferta el mismo día que se realiza.</w:t>
-      </w:r>
-    </w:p>
-    <w:p>
-      <w:pPr>
-        <w:rPr>
-          <w:sz w:val="23"/>
-          <w:szCs w:val="23"/>
-        </w:rPr>
-      </w:pPr>
-      <w:r>
-        <w:rPr>
-          <w:sz w:val="23"/>
-          <w:szCs w:val="23"/>
-        </w:rPr>
-        <w:t>Se pide realizar el proceso completo hasta que el cliente paga la mercancía comprada.</w:t>
-      </w:r>
-    </w:p>
-    <w:p>
-      <w:pPr>
-        <w:rPr>
-          <w:sz w:val="23"/>
-          <w:szCs w:val="23"/>
-        </w:rPr>
-      </w:pPr>
-      <w:r>
-        <w:rPr>
-          <w:sz w:val="23"/>
-          <w:szCs w:val="23"/>
-        </w:rPr>
-        <w:t>Nota:</w:t>
-      </w:r>
-    </w:p>
-    <w:p>
-      <w:pPr>
-        <w:rPr>
-          <w:sz w:val="23"/>
-          <w:szCs w:val="23"/>
-        </w:rPr>
-      </w:pPr>
-      <w:r>
-        <w:rPr>
-          <w:sz w:val="23"/>
-          <w:szCs w:val="23"/>
-        </w:rPr>
-        <w:t>• Se pide mostrar el flujo de los documentos en cada uno de los momentos</w:t>
-      </w:r>
-    </w:p>
-    <w:p>
-      <w:pPr>
-        <w:rPr>
-          <w:sz w:val="23"/>
-          <w:szCs w:val="23"/>
-        </w:rPr>
-      </w:pPr>
-      <w:r>
-        <w:rPr>
-          <w:sz w:val="23"/>
-          <w:szCs w:val="23"/>
-        </w:rPr>
-        <w:t>• Mostrar la situación del almacén de Miami antes y después de salir la mercancía.</w:t>
-      </w:r>
-    </w:p>
-    <w:p>
-      <w:pPr>
-        <w:rPr>
-          <w:sz w:val="23"/>
-          <w:szCs w:val="23"/>
-        </w:rPr>
-      </w:pPr>
-    </w:p>
-    <w:p>
-      <w:r>
-        <w:rPr>
-          <w:sz w:val="23"/>
-          <w:szCs w:val="23"/>
-        </w:rPr>
-        <w:t>Fecha tope de entrega 22 de diciembre del 2021</w:t>
-      </w:r>
-    </w:p>
-    <w:p>
-      <w:pPr>
-        <w:jc w:val="left"/>
-      </w:pPr>
-      <w:r>
-        <w:br w:type="page"/>
-      </w:r>
-    </w:p>
-    <w:p>
-      <w:r>
-        <w:lastRenderedPageBreak/>
+        <w:t>¿Está el  cliente en el área de ventas?</w:t>
+      </w:r>
+      <w:bookmarkEnd w:id="0"/>
+    </w:p>
+    <w:p>
+      <w:r>
         <w:t>Bu</w:t>
       </w:r>
       <w:r>
@@ -527,7 +563,7 @@
         </w:rPr>
         <w:drawing>
           <wp:inline distT="0" distB="0" distL="0" distR="0">
-            <wp:extent cx="5400040" cy="2678799"/>
+            <wp:extent cx="5984700" cy="2968831"/>
             <wp:effectExtent l="19050" t="0" r="0" b="0"/>
             <wp:docPr id="4" name="Imagen 4"/>
             <wp:cNvGraphicFramePr>
@@ -552,7 +588,7 @@
                   <pic:spPr bwMode="auto">
                     <a:xfrm>
                       <a:off x="0" y="0"/>
-                      <a:ext cx="5400040" cy="2678799"/>
+                      <a:ext cx="5989072" cy="2971000"/>
                     </a:xfrm>
                     <a:prstGeom prst="rect">
                       <a:avLst/>
@@ -585,8 +621,8 @@
         </w:rPr>
         <w:drawing>
           <wp:inline distT="0" distB="0" distL="0" distR="0">
-            <wp:extent cx="4120515" cy="997585"/>
-            <wp:effectExtent l="19050" t="0" r="0" b="0"/>
+            <wp:extent cx="5101296" cy="1235034"/>
+            <wp:effectExtent l="19050" t="0" r="4104" b="0"/>
             <wp:docPr id="7" name="Imagen 7"/>
             <wp:cNvGraphicFramePr>
               <a:graphicFrameLocks xmlns:a="http://schemas.openxmlformats.org/drawingml/2006/main" noChangeAspect="1"/>
@@ -610,7 +646,7 @@
                   <pic:spPr bwMode="auto">
                     <a:xfrm>
                       <a:off x="0" y="0"/>
-                      <a:ext cx="4120515" cy="997585"/>
+                      <a:ext cx="5108101" cy="1236682"/>
                     </a:xfrm>
                     <a:prstGeom prst="rect">
                       <a:avLst/>
@@ -643,8 +679,8 @@
         </w:rPr>
         <w:drawing>
           <wp:inline distT="0" distB="0" distL="0" distR="0">
-            <wp:extent cx="5400040" cy="2281540"/>
-            <wp:effectExtent l="19050" t="0" r="0" b="0"/>
+            <wp:extent cx="5846254" cy="2470067"/>
+            <wp:effectExtent l="19050" t="0" r="2096" b="0"/>
             <wp:docPr id="10" name="Imagen 10"/>
             <wp:cNvGraphicFramePr>
               <a:graphicFrameLocks xmlns:a="http://schemas.openxmlformats.org/drawingml/2006/main" noChangeAspect="1"/>
@@ -668,7 +704,7 @@
                   <pic:spPr bwMode="auto">
                     <a:xfrm>
                       <a:off x="0" y="0"/>
-                      <a:ext cx="5400040" cy="2281540"/>
+                      <a:ext cx="5850525" cy="2471871"/>
                     </a:xfrm>
                     <a:prstGeom prst="rect">
                       <a:avLst/>
@@ -686,14 +722,6 @@
             </a:graphic>
           </wp:inline>
         </w:drawing>
-      </w:r>
-    </w:p>
-    <w:p>
-      <w:r>
-        <w:t>Accedemos a la transacción VA21 y rellenamos los datos</w:t>
-      </w:r>
-      <w:r>
-        <w:t xml:space="preserve"> obligatorios:</w:t>
       </w:r>
     </w:p>
     <w:p>
@@ -801,8 +829,6 @@
         </w:drawing>
       </w:r>
     </w:p>
-    <w:p/>
-    <w:p/>
     <w:p>
       <w:r>
         <w:rPr>
@@ -856,8 +882,64 @@
         </w:drawing>
       </w:r>
     </w:p>
-    <w:p/>
-    <w:p/>
+    <w:p>
+      <w:r>
+        <w:t>Sin embargo, tenemos que hacerlo en ingles por problemas en la traducción:</w:t>
+      </w:r>
+    </w:p>
+    <w:p>
+      <w:r>
+        <w:rPr>
+          <w:noProof/>
+          <w:lang w:eastAsia="es-ES"/>
+        </w:rPr>
+        <w:drawing>
+          <wp:inline distT="0" distB="0" distL="0" distR="0">
+            <wp:extent cx="5400040" cy="2937905"/>
+            <wp:effectExtent l="19050" t="0" r="0" b="0"/>
+            <wp:docPr id="2" name="Imagen 1"/>
+            <wp:cNvGraphicFramePr>
+              <a:graphicFrameLocks xmlns:a="http://schemas.openxmlformats.org/drawingml/2006/main" noChangeAspect="1"/>
+            </wp:cNvGraphicFramePr>
+            <a:graphic xmlns:a="http://schemas.openxmlformats.org/drawingml/2006/main">
+              <a:graphicData uri="http://schemas.openxmlformats.org/drawingml/2006/picture">
+                <pic:pic xmlns:pic="http://schemas.openxmlformats.org/drawingml/2006/picture">
+                  <pic:nvPicPr>
+                    <pic:cNvPr id="0" name="Picture 1"/>
+                    <pic:cNvPicPr>
+                      <a:picLocks noChangeAspect="1" noChangeArrowheads="1"/>
+                    </pic:cNvPicPr>
+                  </pic:nvPicPr>
+                  <pic:blipFill>
+                    <a:blip r:embed="rId15" cstate="print"/>
+                    <a:srcRect/>
+                    <a:stretch>
+                      <a:fillRect/>
+                    </a:stretch>
+                  </pic:blipFill>
+                  <pic:spPr bwMode="auto">
+                    <a:xfrm>
+                      <a:off x="0" y="0"/>
+                      <a:ext cx="5400040" cy="2937905"/>
+                    </a:xfrm>
+                    <a:prstGeom prst="rect">
+                      <a:avLst/>
+                    </a:prstGeom>
+                    <a:noFill/>
+                    <a:ln w="9525">
+                      <a:noFill/>
+                      <a:miter lim="800000"/>
+                      <a:headEnd/>
+                      <a:tailEnd/>
+                    </a:ln>
+                  </pic:spPr>
+                </pic:pic>
+              </a:graphicData>
+            </a:graphic>
+          </wp:inline>
+        </w:drawing>
+      </w:r>
+    </w:p>
     <w:p>
       <w:pPr>
         <w:jc w:val="left"/>
@@ -867,9 +949,22 @@
       </w:r>
     </w:p>
     <w:p>
+      <w:pPr>
+        <w:pStyle w:val="Ttulo1"/>
+      </w:pPr>
+      <w:bookmarkStart w:id="1" w:name="_Toc90905457"/>
       <w:r>
         <w:lastRenderedPageBreak/>
-        <w:t>Creamos oferta VA21</w:t>
+        <w:t>Creando la oferta</w:t>
+      </w:r>
+      <w:bookmarkEnd w:id="1"/>
+    </w:p>
+    <w:p>
+      <w:r>
+        <w:t>Una vez guardado lo anterior,</w:t>
+      </w:r>
+      <w:r>
+        <w:t xml:space="preserve"> accedemos a la transacción VA21 y rellenamos los datos obligatorios:</w:t>
       </w:r>
     </w:p>
     <w:p>
@@ -896,7 +991,7 @@
                     </pic:cNvPicPr>
                   </pic:nvPicPr>
                   <pic:blipFill>
-                    <a:blip r:embed="rId15" cstate="print"/>
+                    <a:blip r:embed="rId16" cstate="print"/>
                     <a:srcRect/>
                     <a:stretch>
                       <a:fillRect/>
@@ -925,9 +1020,886 @@
         </w:drawing>
       </w:r>
     </w:p>
+    <w:p>
+      <w:r>
+        <w:t>Rellenamos los datos iniciales:</w:t>
+      </w:r>
+    </w:p>
+    <w:p>
+      <w:r>
+        <w:rPr>
+          <w:noProof/>
+          <w:lang w:eastAsia="es-ES"/>
+        </w:rPr>
+        <w:drawing>
+          <wp:inline distT="0" distB="0" distL="0" distR="0">
+            <wp:extent cx="5400040" cy="2336204"/>
+            <wp:effectExtent l="19050" t="0" r="0" b="0"/>
+            <wp:docPr id="6" name="Imagen 10"/>
+            <wp:cNvGraphicFramePr>
+              <a:graphicFrameLocks xmlns:a="http://schemas.openxmlformats.org/drawingml/2006/main" noChangeAspect="1"/>
+            </wp:cNvGraphicFramePr>
+            <a:graphic xmlns:a="http://schemas.openxmlformats.org/drawingml/2006/main">
+              <a:graphicData uri="http://schemas.openxmlformats.org/drawingml/2006/picture">
+                <pic:pic xmlns:pic="http://schemas.openxmlformats.org/drawingml/2006/picture">
+                  <pic:nvPicPr>
+                    <pic:cNvPr id="0" name="Picture 10"/>
+                    <pic:cNvPicPr>
+                      <a:picLocks noChangeAspect="1" noChangeArrowheads="1"/>
+                    </pic:cNvPicPr>
+                  </pic:nvPicPr>
+                  <pic:blipFill>
+                    <a:blip r:embed="rId17" cstate="print"/>
+                    <a:srcRect/>
+                    <a:stretch>
+                      <a:fillRect/>
+                    </a:stretch>
+                  </pic:blipFill>
+                  <pic:spPr bwMode="auto">
+                    <a:xfrm>
+                      <a:off x="0" y="0"/>
+                      <a:ext cx="5400040" cy="2336204"/>
+                    </a:xfrm>
+                    <a:prstGeom prst="rect">
+                      <a:avLst/>
+                    </a:prstGeom>
+                    <a:noFill/>
+                    <a:ln w="9525">
+                      <a:noFill/>
+                      <a:miter lim="800000"/>
+                      <a:headEnd/>
+                      <a:tailEnd/>
+                    </a:ln>
+                  </pic:spPr>
+                </pic:pic>
+              </a:graphicData>
+            </a:graphic>
+          </wp:inline>
+        </w:drawing>
+      </w:r>
+    </w:p>
+    <w:p>
+      <w:r>
+        <w:t>Añadimos los materiales:</w:t>
+      </w:r>
+    </w:p>
+    <w:p>
+      <w:r>
+        <w:rPr>
+          <w:noProof/>
+          <w:lang w:eastAsia="es-ES"/>
+        </w:rPr>
+        <w:lastRenderedPageBreak/>
+        <w:drawing>
+          <wp:inline distT="0" distB="0" distL="0" distR="0">
+            <wp:extent cx="5400040" cy="1398776"/>
+            <wp:effectExtent l="19050" t="0" r="0" b="0"/>
+            <wp:docPr id="5" name="Imagen 7"/>
+            <wp:cNvGraphicFramePr>
+              <a:graphicFrameLocks xmlns:a="http://schemas.openxmlformats.org/drawingml/2006/main" noChangeAspect="1"/>
+            </wp:cNvGraphicFramePr>
+            <a:graphic xmlns:a="http://schemas.openxmlformats.org/drawingml/2006/main">
+              <a:graphicData uri="http://schemas.openxmlformats.org/drawingml/2006/picture">
+                <pic:pic xmlns:pic="http://schemas.openxmlformats.org/drawingml/2006/picture">
+                  <pic:nvPicPr>
+                    <pic:cNvPr id="0" name="Picture 7"/>
+                    <pic:cNvPicPr>
+                      <a:picLocks noChangeAspect="1" noChangeArrowheads="1"/>
+                    </pic:cNvPicPr>
+                  </pic:nvPicPr>
+                  <pic:blipFill>
+                    <a:blip r:embed="rId18" cstate="print"/>
+                    <a:srcRect/>
+                    <a:stretch>
+                      <a:fillRect/>
+                    </a:stretch>
+                  </pic:blipFill>
+                  <pic:spPr bwMode="auto">
+                    <a:xfrm>
+                      <a:off x="0" y="0"/>
+                      <a:ext cx="5400040" cy="1398776"/>
+                    </a:xfrm>
+                    <a:prstGeom prst="rect">
+                      <a:avLst/>
+                    </a:prstGeom>
+                    <a:noFill/>
+                    <a:ln w="9525">
+                      <a:noFill/>
+                      <a:miter lim="800000"/>
+                      <a:headEnd/>
+                      <a:tailEnd/>
+                    </a:ln>
+                  </pic:spPr>
+                </pic:pic>
+              </a:graphicData>
+            </a:graphic>
+          </wp:inline>
+        </w:drawing>
+      </w:r>
+    </w:p>
+    <w:p/>
+    <w:p>
+      <w:r>
+        <w:t>Añadimos el 3% de descuento:</w:t>
+      </w:r>
+    </w:p>
+    <w:p>
+      <w:r>
+        <w:rPr>
+          <w:noProof/>
+          <w:lang w:eastAsia="es-ES"/>
+        </w:rPr>
+        <w:drawing>
+          <wp:inline distT="0" distB="0" distL="0" distR="0">
+            <wp:extent cx="5394779" cy="348539"/>
+            <wp:effectExtent l="19050" t="0" r="0" b="0"/>
+            <wp:docPr id="8" name="Imagen 13"/>
+            <wp:cNvGraphicFramePr>
+              <a:graphicFrameLocks xmlns:a="http://schemas.openxmlformats.org/drawingml/2006/main" noChangeAspect="1"/>
+            </wp:cNvGraphicFramePr>
+            <a:graphic xmlns:a="http://schemas.openxmlformats.org/drawingml/2006/main">
+              <a:graphicData uri="http://schemas.openxmlformats.org/drawingml/2006/picture">
+                <pic:pic xmlns:pic="http://schemas.openxmlformats.org/drawingml/2006/picture">
+                  <pic:nvPicPr>
+                    <pic:cNvPr id="0" name="Picture 13"/>
+                    <pic:cNvPicPr>
+                      <a:picLocks noChangeAspect="1" noChangeArrowheads="1"/>
+                    </pic:cNvPicPr>
+                  </pic:nvPicPr>
+                  <pic:blipFill>
+                    <a:blip r:embed="rId19" cstate="print"/>
+                    <a:srcRect l="4221"/>
+                    <a:stretch>
+                      <a:fillRect/>
+                    </a:stretch>
+                  </pic:blipFill>
+                  <pic:spPr bwMode="auto">
+                    <a:xfrm>
+                      <a:off x="0" y="0"/>
+                      <a:ext cx="5399519" cy="348845"/>
+                    </a:xfrm>
+                    <a:prstGeom prst="rect">
+                      <a:avLst/>
+                    </a:prstGeom>
+                    <a:noFill/>
+                    <a:ln w="9525">
+                      <a:noFill/>
+                      <a:miter lim="800000"/>
+                      <a:headEnd/>
+                      <a:tailEnd/>
+                    </a:ln>
+                  </pic:spPr>
+                </pic:pic>
+              </a:graphicData>
+            </a:graphic>
+          </wp:inline>
+        </w:drawing>
+      </w:r>
+    </w:p>
+    <w:p>
+      <w:r>
+        <w:t>Y ajustamos los cascos con AGNN como tipo de posición (sin cargo):</w:t>
+      </w:r>
+    </w:p>
+    <w:p>
+      <w:r>
+        <w:rPr>
+          <w:noProof/>
+          <w:lang w:eastAsia="es-ES"/>
+        </w:rPr>
+        <w:drawing>
+          <wp:inline distT="0" distB="0" distL="0" distR="0">
+            <wp:extent cx="5400040" cy="2148094"/>
+            <wp:effectExtent l="19050" t="0" r="0" b="0"/>
+            <wp:docPr id="9" name="Imagen 16"/>
+            <wp:cNvGraphicFramePr>
+              <a:graphicFrameLocks xmlns:a="http://schemas.openxmlformats.org/drawingml/2006/main" noChangeAspect="1"/>
+            </wp:cNvGraphicFramePr>
+            <a:graphic xmlns:a="http://schemas.openxmlformats.org/drawingml/2006/main">
+              <a:graphicData uri="http://schemas.openxmlformats.org/drawingml/2006/picture">
+                <pic:pic xmlns:pic="http://schemas.openxmlformats.org/drawingml/2006/picture">
+                  <pic:nvPicPr>
+                    <pic:cNvPr id="0" name="Picture 16"/>
+                    <pic:cNvPicPr>
+                      <a:picLocks noChangeAspect="1" noChangeArrowheads="1"/>
+                    </pic:cNvPicPr>
+                  </pic:nvPicPr>
+                  <pic:blipFill>
+                    <a:blip r:embed="rId20" cstate="print"/>
+                    <a:srcRect/>
+                    <a:stretch>
+                      <a:fillRect/>
+                    </a:stretch>
+                  </pic:blipFill>
+                  <pic:spPr bwMode="auto">
+                    <a:xfrm>
+                      <a:off x="0" y="0"/>
+                      <a:ext cx="5400040" cy="2148094"/>
+                    </a:xfrm>
+                    <a:prstGeom prst="rect">
+                      <a:avLst/>
+                    </a:prstGeom>
+                    <a:noFill/>
+                    <a:ln w="9525">
+                      <a:noFill/>
+                      <a:miter lim="800000"/>
+                      <a:headEnd/>
+                      <a:tailEnd/>
+                    </a:ln>
+                  </pic:spPr>
+                </pic:pic>
+              </a:graphicData>
+            </a:graphic>
+          </wp:inline>
+        </w:drawing>
+      </w:r>
+    </w:p>
+    <w:p>
+      <w:r>
+        <w:t>Grabamos:</w:t>
+      </w:r>
+    </w:p>
+    <w:p>
+      <w:r>
+        <w:rPr>
+          <w:noProof/>
+          <w:lang w:eastAsia="es-ES"/>
+        </w:rPr>
+        <w:drawing>
+          <wp:inline distT="0" distB="0" distL="0" distR="0">
+            <wp:extent cx="3018790" cy="711200"/>
+            <wp:effectExtent l="19050" t="0" r="0" b="0"/>
+            <wp:docPr id="11" name="Imagen 19"/>
+            <wp:cNvGraphicFramePr>
+              <a:graphicFrameLocks xmlns:a="http://schemas.openxmlformats.org/drawingml/2006/main" noChangeAspect="1"/>
+            </wp:cNvGraphicFramePr>
+            <a:graphic xmlns:a="http://schemas.openxmlformats.org/drawingml/2006/main">
+              <a:graphicData uri="http://schemas.openxmlformats.org/drawingml/2006/picture">
+                <pic:pic xmlns:pic="http://schemas.openxmlformats.org/drawingml/2006/picture">
+                  <pic:nvPicPr>
+                    <pic:cNvPr id="0" name="Picture 19"/>
+                    <pic:cNvPicPr>
+                      <a:picLocks noChangeAspect="1" noChangeArrowheads="1"/>
+                    </pic:cNvPicPr>
+                  </pic:nvPicPr>
+                  <pic:blipFill>
+                    <a:blip r:embed="rId21" cstate="print"/>
+                    <a:srcRect/>
+                    <a:stretch>
+                      <a:fillRect/>
+                    </a:stretch>
+                  </pic:blipFill>
+                  <pic:spPr bwMode="auto">
+                    <a:xfrm>
+                      <a:off x="0" y="0"/>
+                      <a:ext cx="3018790" cy="711200"/>
+                    </a:xfrm>
+                    <a:prstGeom prst="rect">
+                      <a:avLst/>
+                    </a:prstGeom>
+                    <a:noFill/>
+                    <a:ln w="9525">
+                      <a:noFill/>
+                      <a:miter lim="800000"/>
+                      <a:headEnd/>
+                      <a:tailEnd/>
+                    </a:ln>
+                  </pic:spPr>
+                </pic:pic>
+              </a:graphicData>
+            </a:graphic>
+          </wp:inline>
+        </w:drawing>
+      </w:r>
+    </w:p>
+    <w:p>
+      <w:r>
+        <w:br w:type="page"/>
+      </w:r>
+    </w:p>
+    <w:p>
+      <w:pPr>
+        <w:pStyle w:val="Ttulo1"/>
+      </w:pPr>
+      <w:bookmarkStart w:id="2" w:name="_Toc90905458"/>
+      <w:r>
+        <w:lastRenderedPageBreak/>
+        <w:t>Disponibilidad de los materiales</w:t>
+      </w:r>
+      <w:bookmarkEnd w:id="2"/>
+    </w:p>
+    <w:p>
+      <w:r>
+        <w:t>Debemos asegurarnos de que la disponibilidad los materiales es la necesaria.</w:t>
+      </w:r>
+    </w:p>
+    <w:p>
+      <w:r>
+        <w:t>Camisetas. No hay:</w:t>
+      </w:r>
+    </w:p>
+    <w:p>
+      <w:r>
+        <w:rPr>
+          <w:noProof/>
+          <w:lang w:eastAsia="es-ES"/>
+        </w:rPr>
+        <w:drawing>
+          <wp:inline distT="0" distB="0" distL="0" distR="0">
+            <wp:extent cx="4538436" cy="3461326"/>
+            <wp:effectExtent l="19050" t="0" r="0" b="0"/>
+            <wp:docPr id="22" name="Imagen 22"/>
+            <wp:cNvGraphicFramePr>
+              <a:graphicFrameLocks xmlns:a="http://schemas.openxmlformats.org/drawingml/2006/main" noChangeAspect="1"/>
+            </wp:cNvGraphicFramePr>
+            <a:graphic xmlns:a="http://schemas.openxmlformats.org/drawingml/2006/main">
+              <a:graphicData uri="http://schemas.openxmlformats.org/drawingml/2006/picture">
+                <pic:pic xmlns:pic="http://schemas.openxmlformats.org/drawingml/2006/picture">
+                  <pic:nvPicPr>
+                    <pic:cNvPr id="0" name="Picture 22"/>
+                    <pic:cNvPicPr>
+                      <a:picLocks noChangeAspect="1" noChangeArrowheads="1"/>
+                    </pic:cNvPicPr>
+                  </pic:nvPicPr>
+                  <pic:blipFill>
+                    <a:blip r:embed="rId22" cstate="print"/>
+                    <a:srcRect/>
+                    <a:stretch>
+                      <a:fillRect/>
+                    </a:stretch>
+                  </pic:blipFill>
+                  <pic:spPr bwMode="auto">
+                    <a:xfrm>
+                      <a:off x="0" y="0"/>
+                      <a:ext cx="4542862" cy="3464701"/>
+                    </a:xfrm>
+                    <a:prstGeom prst="rect">
+                      <a:avLst/>
+                    </a:prstGeom>
+                    <a:noFill/>
+                    <a:ln w="9525">
+                      <a:noFill/>
+                      <a:miter lim="800000"/>
+                      <a:headEnd/>
+                      <a:tailEnd/>
+                    </a:ln>
+                  </pic:spPr>
+                </pic:pic>
+              </a:graphicData>
+            </a:graphic>
+          </wp:inline>
+        </w:drawing>
+      </w:r>
+    </w:p>
+    <w:p>
+      <w:r>
+        <w:t>Cascos. No hay suficientes:</w:t>
+      </w:r>
+    </w:p>
+    <w:p>
+      <w:r>
+        <w:rPr>
+          <w:noProof/>
+          <w:lang w:eastAsia="es-ES"/>
+        </w:rPr>
+        <w:drawing>
+          <wp:inline distT="0" distB="0" distL="0" distR="0">
+            <wp:extent cx="4741636" cy="3834798"/>
+            <wp:effectExtent l="19050" t="0" r="1814" b="0"/>
+            <wp:docPr id="25" name="Imagen 25"/>
+            <wp:cNvGraphicFramePr>
+              <a:graphicFrameLocks xmlns:a="http://schemas.openxmlformats.org/drawingml/2006/main" noChangeAspect="1"/>
+            </wp:cNvGraphicFramePr>
+            <a:graphic xmlns:a="http://schemas.openxmlformats.org/drawingml/2006/main">
+              <a:graphicData uri="http://schemas.openxmlformats.org/drawingml/2006/picture">
+                <pic:pic xmlns:pic="http://schemas.openxmlformats.org/drawingml/2006/picture">
+                  <pic:nvPicPr>
+                    <pic:cNvPr id="0" name="Picture 25"/>
+                    <pic:cNvPicPr>
+                      <a:picLocks noChangeAspect="1" noChangeArrowheads="1"/>
+                    </pic:cNvPicPr>
+                  </pic:nvPicPr>
+                  <pic:blipFill>
+                    <a:blip r:embed="rId23" cstate="print"/>
+                    <a:srcRect/>
+                    <a:stretch>
+                      <a:fillRect/>
+                    </a:stretch>
+                  </pic:blipFill>
+                  <pic:spPr bwMode="auto">
+                    <a:xfrm>
+                      <a:off x="0" y="0"/>
+                      <a:ext cx="4742356" cy="3835380"/>
+                    </a:xfrm>
+                    <a:prstGeom prst="rect">
+                      <a:avLst/>
+                    </a:prstGeom>
+                    <a:noFill/>
+                    <a:ln w="9525">
+                      <a:noFill/>
+                      <a:miter lim="800000"/>
+                      <a:headEnd/>
+                      <a:tailEnd/>
+                    </a:ln>
+                  </pic:spPr>
+                </pic:pic>
+              </a:graphicData>
+            </a:graphic>
+          </wp:inline>
+        </w:drawing>
+      </w:r>
+    </w:p>
+    <w:p>
+      <w:r>
+        <w:lastRenderedPageBreak/>
+        <w:t>Debemos añadir stock con la transacción MIGO.</w:t>
+      </w:r>
+    </w:p>
+    <w:p>
+      <w:r>
+        <w:rPr>
+          <w:noProof/>
+          <w:lang w:eastAsia="es-ES"/>
+        </w:rPr>
+        <w:drawing>
+          <wp:inline distT="0" distB="0" distL="0" distR="0">
+            <wp:extent cx="5400040" cy="768146"/>
+            <wp:effectExtent l="19050" t="0" r="0" b="0"/>
+            <wp:docPr id="12" name="Imagen 4"/>
+            <wp:cNvGraphicFramePr>
+              <a:graphicFrameLocks xmlns:a="http://schemas.openxmlformats.org/drawingml/2006/main" noChangeAspect="1"/>
+            </wp:cNvGraphicFramePr>
+            <a:graphic xmlns:a="http://schemas.openxmlformats.org/drawingml/2006/main">
+              <a:graphicData uri="http://schemas.openxmlformats.org/drawingml/2006/picture">
+                <pic:pic xmlns:pic="http://schemas.openxmlformats.org/drawingml/2006/picture">
+                  <pic:nvPicPr>
+                    <pic:cNvPr id="0" name="Picture 4"/>
+                    <pic:cNvPicPr>
+                      <a:picLocks noChangeAspect="1" noChangeArrowheads="1"/>
+                    </pic:cNvPicPr>
+                  </pic:nvPicPr>
+                  <pic:blipFill>
+                    <a:blip r:embed="rId24" cstate="print"/>
+                    <a:srcRect/>
+                    <a:stretch>
+                      <a:fillRect/>
+                    </a:stretch>
+                  </pic:blipFill>
+                  <pic:spPr bwMode="auto">
+                    <a:xfrm>
+                      <a:off x="0" y="0"/>
+                      <a:ext cx="5400040" cy="768146"/>
+                    </a:xfrm>
+                    <a:prstGeom prst="rect">
+                      <a:avLst/>
+                    </a:prstGeom>
+                    <a:noFill/>
+                    <a:ln w="9525">
+                      <a:noFill/>
+                      <a:miter lim="800000"/>
+                      <a:headEnd/>
+                      <a:tailEnd/>
+                    </a:ln>
+                  </pic:spPr>
+                </pic:pic>
+              </a:graphicData>
+            </a:graphic>
+          </wp:inline>
+        </w:drawing>
+      </w:r>
+      <w:r>
+        <w:rPr>
+          <w:noProof/>
+          <w:lang w:eastAsia="es-ES"/>
+        </w:rPr>
+        <w:drawing>
+          <wp:inline distT="0" distB="0" distL="0" distR="0">
+            <wp:extent cx="5400040" cy="1305949"/>
+            <wp:effectExtent l="19050" t="0" r="0" b="0"/>
+            <wp:docPr id="14" name="Imagen 7"/>
+            <wp:cNvGraphicFramePr>
+              <a:graphicFrameLocks xmlns:a="http://schemas.openxmlformats.org/drawingml/2006/main" noChangeAspect="1"/>
+            </wp:cNvGraphicFramePr>
+            <a:graphic xmlns:a="http://schemas.openxmlformats.org/drawingml/2006/main">
+              <a:graphicData uri="http://schemas.openxmlformats.org/drawingml/2006/picture">
+                <pic:pic xmlns:pic="http://schemas.openxmlformats.org/drawingml/2006/picture">
+                  <pic:nvPicPr>
+                    <pic:cNvPr id="0" name="Picture 7"/>
+                    <pic:cNvPicPr>
+                      <a:picLocks noChangeAspect="1" noChangeArrowheads="1"/>
+                    </pic:cNvPicPr>
+                  </pic:nvPicPr>
+                  <pic:blipFill>
+                    <a:blip r:embed="rId25" cstate="print"/>
+                    <a:srcRect/>
+                    <a:stretch>
+                      <a:fillRect/>
+                    </a:stretch>
+                  </pic:blipFill>
+                  <pic:spPr bwMode="auto">
+                    <a:xfrm>
+                      <a:off x="0" y="0"/>
+                      <a:ext cx="5400040" cy="1305949"/>
+                    </a:xfrm>
+                    <a:prstGeom prst="rect">
+                      <a:avLst/>
+                    </a:prstGeom>
+                    <a:noFill/>
+                    <a:ln w="9525">
+                      <a:noFill/>
+                      <a:miter lim="800000"/>
+                      <a:headEnd/>
+                      <a:tailEnd/>
+                    </a:ln>
+                  </pic:spPr>
+                </pic:pic>
+              </a:graphicData>
+            </a:graphic>
+          </wp:inline>
+        </w:drawing>
+      </w:r>
+    </w:p>
+    <w:p>
+      <w:r>
+        <w:rPr>
+          <w:noProof/>
+          <w:lang w:eastAsia="es-ES"/>
+        </w:rPr>
+        <w:drawing>
+          <wp:inline distT="0" distB="0" distL="0" distR="0">
+            <wp:extent cx="5400040" cy="2625676"/>
+            <wp:effectExtent l="19050" t="0" r="0" b="0"/>
+            <wp:docPr id="17" name="Imagen 13"/>
+            <wp:cNvGraphicFramePr>
+              <a:graphicFrameLocks xmlns:a="http://schemas.openxmlformats.org/drawingml/2006/main" noChangeAspect="1"/>
+            </wp:cNvGraphicFramePr>
+            <a:graphic xmlns:a="http://schemas.openxmlformats.org/drawingml/2006/main">
+              <a:graphicData uri="http://schemas.openxmlformats.org/drawingml/2006/picture">
+                <pic:pic xmlns:pic="http://schemas.openxmlformats.org/drawingml/2006/picture">
+                  <pic:nvPicPr>
+                    <pic:cNvPr id="0" name="Picture 13"/>
+                    <pic:cNvPicPr>
+                      <a:picLocks noChangeAspect="1" noChangeArrowheads="1"/>
+                    </pic:cNvPicPr>
+                  </pic:nvPicPr>
+                  <pic:blipFill>
+                    <a:blip r:embed="rId26" cstate="print"/>
+                    <a:srcRect/>
+                    <a:stretch>
+                      <a:fillRect/>
+                    </a:stretch>
+                  </pic:blipFill>
+                  <pic:spPr bwMode="auto">
+                    <a:xfrm>
+                      <a:off x="0" y="0"/>
+                      <a:ext cx="5400040" cy="2625676"/>
+                    </a:xfrm>
+                    <a:prstGeom prst="rect">
+                      <a:avLst/>
+                    </a:prstGeom>
+                    <a:noFill/>
+                    <a:ln w="9525">
+                      <a:noFill/>
+                      <a:miter lim="800000"/>
+                      <a:headEnd/>
+                      <a:tailEnd/>
+                    </a:ln>
+                  </pic:spPr>
+                </pic:pic>
+              </a:graphicData>
+            </a:graphic>
+          </wp:inline>
+        </w:drawing>
+      </w:r>
+    </w:p>
+    <w:p>
+      <w:r>
+        <w:t>Damos a contabilizar.</w:t>
+      </w:r>
+    </w:p>
+    <w:p>
+      <w:r>
+        <w:t>Lo mismo para el casco:</w:t>
+      </w:r>
+    </w:p>
+    <w:p>
+      <w:r>
+        <w:rPr>
+          <w:noProof/>
+          <w:lang w:eastAsia="es-ES"/>
+        </w:rPr>
+        <w:drawing>
+          <wp:inline distT="0" distB="0" distL="0" distR="0">
+            <wp:extent cx="5400040" cy="2822639"/>
+            <wp:effectExtent l="19050" t="0" r="0" b="0"/>
+            <wp:docPr id="18" name="Imagen 16"/>
+            <wp:cNvGraphicFramePr>
+              <a:graphicFrameLocks xmlns:a="http://schemas.openxmlformats.org/drawingml/2006/main" noChangeAspect="1"/>
+            </wp:cNvGraphicFramePr>
+            <a:graphic xmlns:a="http://schemas.openxmlformats.org/drawingml/2006/main">
+              <a:graphicData uri="http://schemas.openxmlformats.org/drawingml/2006/picture">
+                <pic:pic xmlns:pic="http://schemas.openxmlformats.org/drawingml/2006/picture">
+                  <pic:nvPicPr>
+                    <pic:cNvPr id="0" name="Picture 16"/>
+                    <pic:cNvPicPr>
+                      <a:picLocks noChangeAspect="1" noChangeArrowheads="1"/>
+                    </pic:cNvPicPr>
+                  </pic:nvPicPr>
+                  <pic:blipFill>
+                    <a:blip r:embed="rId27" cstate="print"/>
+                    <a:srcRect/>
+                    <a:stretch>
+                      <a:fillRect/>
+                    </a:stretch>
+                  </pic:blipFill>
+                  <pic:spPr bwMode="auto">
+                    <a:xfrm>
+                      <a:off x="0" y="0"/>
+                      <a:ext cx="5400040" cy="2822639"/>
+                    </a:xfrm>
+                    <a:prstGeom prst="rect">
+                      <a:avLst/>
+                    </a:prstGeom>
+                    <a:noFill/>
+                    <a:ln w="9525">
+                      <a:noFill/>
+                      <a:miter lim="800000"/>
+                      <a:headEnd/>
+                      <a:tailEnd/>
+                    </a:ln>
+                  </pic:spPr>
+                </pic:pic>
+              </a:graphicData>
+            </a:graphic>
+          </wp:inline>
+        </w:drawing>
+      </w:r>
+    </w:p>
+    <w:p>
+      <w:r>
+        <w:lastRenderedPageBreak/>
+        <w:br w:type="page"/>
+      </w:r>
+    </w:p>
+    <w:p>
+      <w:pPr>
+        <w:jc w:val="left"/>
+      </w:pPr>
+    </w:p>
+    <w:p>
+      <w:pPr>
+        <w:rPr>
+          <w:b/>
+          <w:sz w:val="23"/>
+          <w:szCs w:val="23"/>
+        </w:rPr>
+      </w:pPr>
+      <w:r>
+        <w:rPr>
+          <w:b/>
+          <w:sz w:val="23"/>
+          <w:szCs w:val="23"/>
+        </w:rPr>
+        <w:t>El cliente Rocky Mountain Bikes desea beneficiarse de su nueva iniciativa, que promete un casco todoterreno gratuito por cada camiseta que se compre en el área de ventas (UE00/WH/AS).</w:t>
+      </w:r>
+    </w:p>
+    <w:p>
+      <w:pPr>
+        <w:rPr>
+          <w:b/>
+          <w:sz w:val="23"/>
+          <w:szCs w:val="23"/>
+        </w:rPr>
+      </w:pPr>
+      <w:r>
+        <w:rPr>
+          <w:b/>
+          <w:sz w:val="23"/>
+          <w:szCs w:val="23"/>
+        </w:rPr>
+        <w:t xml:space="preserve">Un solo elemento se puede marcar como Posición sin </w:t>
+      </w:r>
+      <w:r>
+        <w:rPr>
+          <w:b/>
+          <w:sz w:val="23"/>
+          <w:szCs w:val="23"/>
+        </w:rPr>
+        <w:t>cargo (Categoría de artículo - TANN) dentro de la vista de detalles del artículo de un pedido estándar.</w:t>
+      </w:r>
+    </w:p>
+    <w:p>
+      <w:pPr>
+        <w:rPr>
+          <w:b/>
+          <w:sz w:val="23"/>
+          <w:szCs w:val="23"/>
+        </w:rPr>
+      </w:pPr>
+      <w:r>
+        <w:rPr>
+          <w:b/>
+          <w:sz w:val="23"/>
+          <w:szCs w:val="23"/>
+        </w:rPr>
+        <w:t>Para ello nos ha pedido que les hagamos una oferta para comprar 500 camisetas a través del área de ventas que realiza la oferta.</w:t>
+      </w:r>
+    </w:p>
+    <w:p>
+      <w:pPr>
+        <w:rPr>
+          <w:b/>
+          <w:sz w:val="23"/>
+          <w:szCs w:val="23"/>
+        </w:rPr>
+      </w:pPr>
+      <w:r>
+        <w:rPr>
+          <w:b/>
+          <w:sz w:val="23"/>
+          <w:szCs w:val="23"/>
+        </w:rPr>
+        <w:t>La empresa realiza la oferta con una validez de 1 mes. Además, dado que Rocky Mountain Bikes es un cliente a largo plazo, la empresa obtiene un descuento adicional del 3% en el precio bruto de la compra</w:t>
+      </w:r>
+      <w:r>
+        <w:rPr>
+          <w:b/>
+          <w:sz w:val="23"/>
+          <w:szCs w:val="23"/>
+        </w:rPr>
+        <w:t xml:space="preserve"> completa.</w:t>
+      </w:r>
+    </w:p>
+    <w:p>
+      <w:pPr>
+        <w:rPr>
+          <w:b/>
+          <w:sz w:val="23"/>
+          <w:szCs w:val="23"/>
+        </w:rPr>
+      </w:pPr>
+      <w:r>
+        <w:rPr>
+          <w:b/>
+          <w:sz w:val="23"/>
+          <w:szCs w:val="23"/>
+        </w:rPr>
+        <w:t>La fecha prevista de entrega es una semana después.</w:t>
+      </w:r>
+    </w:p>
+    <w:p>
+      <w:pPr>
+        <w:rPr>
+          <w:b/>
+          <w:sz w:val="23"/>
+          <w:szCs w:val="23"/>
+        </w:rPr>
+      </w:pPr>
+      <w:r>
+        <w:rPr>
+          <w:b/>
+          <w:sz w:val="23"/>
+          <w:szCs w:val="23"/>
+        </w:rPr>
+        <w:t>El cliente acepta la oferta el mismo día que se realiza.</w:t>
+      </w:r>
+    </w:p>
+    <w:p>
+      <w:pPr>
+        <w:rPr>
+          <w:b/>
+          <w:sz w:val="23"/>
+          <w:szCs w:val="23"/>
+        </w:rPr>
+      </w:pPr>
+      <w:r>
+        <w:rPr>
+          <w:b/>
+          <w:sz w:val="23"/>
+          <w:szCs w:val="23"/>
+        </w:rPr>
+        <w:t>Se pide realizar el proceso completo hasta que el cliente paga la mercancía comprada.</w:t>
+      </w:r>
+    </w:p>
+    <w:p>
+      <w:pPr>
+        <w:rPr>
+          <w:b/>
+          <w:sz w:val="23"/>
+          <w:szCs w:val="23"/>
+        </w:rPr>
+      </w:pPr>
+      <w:r>
+        <w:rPr>
+          <w:b/>
+          <w:sz w:val="23"/>
+          <w:szCs w:val="23"/>
+        </w:rPr>
+        <w:t>Nota:</w:t>
+      </w:r>
+    </w:p>
+    <w:p>
+      <w:pPr>
+        <w:rPr>
+          <w:b/>
+          <w:sz w:val="23"/>
+          <w:szCs w:val="23"/>
+        </w:rPr>
+      </w:pPr>
+      <w:r>
+        <w:rPr>
+          <w:b/>
+          <w:sz w:val="23"/>
+          <w:szCs w:val="23"/>
+        </w:rPr>
+        <w:t>• Se pide mostrar el flujo de los documentos en cada uno de los momentos</w:t>
+      </w:r>
+    </w:p>
+    <w:p>
+      <w:pPr>
+        <w:rPr>
+          <w:b/>
+          <w:sz w:val="23"/>
+          <w:szCs w:val="23"/>
+        </w:rPr>
+      </w:pPr>
+      <w:r>
+        <w:rPr>
+          <w:b/>
+          <w:sz w:val="23"/>
+          <w:szCs w:val="23"/>
+        </w:rPr>
+        <w:t>• Mostrar la situación del almacén de Miami antes y después de salir la mercancía.</w:t>
+      </w:r>
+    </w:p>
+    <w:p>
+      <w:pPr>
+        <w:rPr>
+          <w:b/>
+          <w:sz w:val="23"/>
+          <w:szCs w:val="23"/>
+        </w:rPr>
+      </w:pPr>
+    </w:p>
+    <w:p>
+      <w:pPr>
+        <w:rPr>
+          <w:b/>
+        </w:rPr>
+      </w:pPr>
+      <w:r>
+        <w:rPr>
+          <w:b/>
+          <w:sz w:val="23"/>
+          <w:szCs w:val="23"/>
+        </w:rPr>
+        <w:t>Fecha tope de entrega 22 de diciembre del 2021</w:t>
+      </w:r>
+    </w:p>
+    <w:p/>
     <w:sectPr>
-      <w:headerReference w:type="default" r:id="rId16"/>
-      <w:footerReference w:type="default" r:id="rId17"/>
+      <w:headerReference w:type="default" r:id="rId28"/>
+      <w:footerReference w:type="default" r:id="rId29"/>
       <w:pgSz w:w="11906" w:h="16838"/>
       <w:pgMar w:top="1417" w:right="1701" w:bottom="1417" w:left="1701" w:header="708" w:footer="708" w:gutter="0"/>
       <w:cols w:space="708"/>
@@ -983,7 +1955,7 @@
             <w:rPr>
               <w:noProof/>
             </w:rPr>
-            <w:t>6</w:t>
+            <w:t>2</w:t>
           </w:r>
         </w:fldSimple>
       </w:p>
@@ -3749,6 +4721,7 @@
   <w:rsids>
     <w:rsidRoot w:val="00BE5036"/>
     <w:rsid w:val="0017451E"/>
+    <w:rsid w:val="0030599E"/>
     <w:rsid w:val="00367400"/>
     <w:rsid w:val="004C2AB7"/>
     <w:rsid w:val="005E55F0"/>
@@ -3756,9 +4729,11 @@
     <w:rsid w:val="00870D54"/>
     <w:rsid w:val="008B3009"/>
     <w:rsid w:val="008F3F1B"/>
+    <w:rsid w:val="0096732E"/>
     <w:rsid w:val="00B05810"/>
     <w:rsid w:val="00BE5036"/>
     <w:rsid w:val="00BF4C3D"/>
+    <w:rsid w:val="00C353AE"/>
     <w:rsid w:val="00D31D10"/>
     <w:rsid w:val="00DB50ED"/>
     <w:rsid w:val="00DF7373"/>
@@ -4305,7 +5280,7 @@
 </file>
 
 <file path=customXml/itemProps2.xml><?xml version="1.0" encoding="utf-8"?>
-<ds:datastoreItem xmlns:ds="http://schemas.openxmlformats.org/officeDocument/2006/customXml" ds:itemID="{52CA3874-205F-4A56-AB5F-96E2E290B00F}">
+<ds:datastoreItem xmlns:ds="http://schemas.openxmlformats.org/officeDocument/2006/customXml" ds:itemID="{9A18919F-E467-42CD-A8E5-692D4DB873C7}">
   <ds:schemaRefs>
     <ds:schemaRef ds:uri="http://schemas.openxmlformats.org/officeDocument/2006/bibliography"/>
   </ds:schemaRefs>

--- a/Gestión/SAP MJ/4.8 Ventas y distribución/PVMartinezAngel.docx
+++ b/Gestión/SAP MJ/4.8 Ventas y distribución/PVMartinezAngel.docx
@@ -300,7 +300,7 @@
           <w:r>
             <w:fldChar w:fldCharType="separate"/>
           </w:r>
-          <w:hyperlink w:anchor="_Toc90905456" w:history="1">
+          <w:hyperlink w:anchor="_Toc91059738" w:history="1">
             <w:r>
               <w:rPr>
                 <w:rStyle w:val="Hipervnculo"/>
@@ -327,7 +327,7 @@
                 <w:noProof/>
                 <w:webHidden/>
               </w:rPr>
-              <w:instrText xml:space="preserve"> PAGEREF _Toc90905456 \h </w:instrText>
+              <w:instrText xml:space="preserve"> PAGEREF _Toc91059738 \h </w:instrText>
             </w:r>
             <w:r>
               <w:rPr>
@@ -370,7 +370,7 @@
               <w:lang w:eastAsia="es-ES"/>
             </w:rPr>
           </w:pPr>
-          <w:hyperlink w:anchor="_Toc90905457" w:history="1">
+          <w:hyperlink w:anchor="_Toc91059739" w:history="1">
             <w:r>
               <w:rPr>
                 <w:rStyle w:val="Hipervnculo"/>
@@ -397,7 +397,7 @@
                 <w:noProof/>
                 <w:webHidden/>
               </w:rPr>
-              <w:instrText xml:space="preserve"> PAGEREF _Toc90905457 \h </w:instrText>
+              <w:instrText xml:space="preserve"> PAGEREF _Toc91059739 \h </w:instrText>
             </w:r>
             <w:r>
               <w:rPr>
@@ -440,7 +440,7 @@
               <w:lang w:eastAsia="es-ES"/>
             </w:rPr>
           </w:pPr>
-          <w:hyperlink w:anchor="_Toc90905458" w:history="1">
+          <w:hyperlink w:anchor="_Toc91059740" w:history="1">
             <w:r>
               <w:rPr>
                 <w:rStyle w:val="Hipervnculo"/>
@@ -467,7 +467,7 @@
                 <w:noProof/>
                 <w:webHidden/>
               </w:rPr>
-              <w:instrText xml:space="preserve"> PAGEREF _Toc90905458 \h </w:instrText>
+              <w:instrText xml:space="preserve"> PAGEREF _Toc91059740 \h </w:instrText>
             </w:r>
             <w:r>
               <w:rPr>
@@ -499,6 +499,76 @@
           </w:hyperlink>
         </w:p>
         <w:p>
+          <w:pPr>
+            <w:pStyle w:val="TDC1"/>
+            <w:tabs>
+              <w:tab w:val="right" w:leader="dot" w:pos="8494"/>
+            </w:tabs>
+            <w:rPr>
+              <w:rFonts w:eastAsiaTheme="minorEastAsia"/>
+              <w:noProof/>
+              <w:lang w:eastAsia="es-ES"/>
+            </w:rPr>
+          </w:pPr>
+          <w:hyperlink w:anchor="_Toc91059741" w:history="1">
+            <w:r>
+              <w:rPr>
+                <w:rStyle w:val="Hipervnculo"/>
+                <w:noProof/>
+              </w:rPr>
+              <w:t>Creando el pedido con referencia</w:t>
+            </w:r>
+            <w:r>
+              <w:rPr>
+                <w:noProof/>
+                <w:webHidden/>
+              </w:rPr>
+              <w:tab/>
+            </w:r>
+            <w:r>
+              <w:rPr>
+                <w:noProof/>
+                <w:webHidden/>
+              </w:rPr>
+              <w:fldChar w:fldCharType="begin"/>
+            </w:r>
+            <w:r>
+              <w:rPr>
+                <w:noProof/>
+                <w:webHidden/>
+              </w:rPr>
+              <w:instrText xml:space="preserve"> PAGEREF _Toc91059741 \h </w:instrText>
+            </w:r>
+            <w:r>
+              <w:rPr>
+                <w:noProof/>
+                <w:webHidden/>
+              </w:rPr>
+            </w:r>
+            <w:r>
+              <w:rPr>
+                <w:noProof/>
+                <w:webHidden/>
+              </w:rPr>
+              <w:fldChar w:fldCharType="separate"/>
+            </w:r>
+            <w:r>
+              <w:rPr>
+                <w:noProof/>
+                <w:webHidden/>
+              </w:rPr>
+              <w:t>9</w:t>
+            </w:r>
+            <w:r>
+              <w:rPr>
+                <w:noProof/>
+                <w:webHidden/>
+              </w:rPr>
+              <w:fldChar w:fldCharType="end"/>
+            </w:r>
+          </w:hyperlink>
+        </w:p>
+        <w:p>
           <w:r>
             <w:fldChar w:fldCharType="end"/>
           </w:r>
@@ -527,7 +597,7 @@
       <w:pPr>
         <w:pStyle w:val="Ttulo1"/>
       </w:pPr>
-      <w:bookmarkStart w:id="0" w:name="_Toc90905456"/>
+      <w:bookmarkStart w:id="0" w:name="_Toc91059738"/>
       <w:r>
         <w:lastRenderedPageBreak/>
         <w:t>¿Está el  cliente en el área de ventas?</w:t>
@@ -952,7 +1022,7 @@
       <w:pPr>
         <w:pStyle w:val="Ttulo1"/>
       </w:pPr>
-      <w:bookmarkStart w:id="1" w:name="_Toc90905457"/>
+      <w:bookmarkStart w:id="1" w:name="_Toc91059739"/>
       <w:r>
         <w:lastRenderedPageBreak/>
         <w:t>Creando la oferta</w:t>
@@ -1321,7 +1391,7 @@
       <w:pPr>
         <w:pStyle w:val="Ttulo1"/>
       </w:pPr>
-      <w:bookmarkStart w:id="2" w:name="_Toc90905458"/>
+      <w:bookmarkStart w:id="2" w:name="_Toc91059740"/>
       <w:r>
         <w:lastRenderedPageBreak/>
         <w:t>Disponibilidad de los materiales</w:t>
@@ -1676,230 +1746,490 @@
       </w:r>
     </w:p>
     <w:p>
+      <w:pPr>
+        <w:pStyle w:val="Ttulo1"/>
+      </w:pPr>
+      <w:bookmarkStart w:id="3" w:name="_Toc91059741"/>
       <w:r>
         <w:lastRenderedPageBreak/>
-        <w:br w:type="page"/>
-      </w:r>
-    </w:p>
-    <w:p>
-      <w:pPr>
-        <w:jc w:val="left"/>
-      </w:pPr>
-    </w:p>
-    <w:p>
-      <w:pPr>
+        <w:t>Creando el pedido con referencia</w:t>
+      </w:r>
+      <w:bookmarkEnd w:id="3"/>
+    </w:p>
+    <w:p>
+      <w:r>
+        <w:t>Accedemos a la transacción VA01</w:t>
+      </w:r>
+    </w:p>
+    <w:p>
+      <w:r>
         <w:rPr>
-          <w:b/>
-          <w:sz w:val="23"/>
-          <w:szCs w:val="23"/>
+          <w:noProof/>
+          <w:lang w:eastAsia="es-ES"/>
         </w:rPr>
-      </w:pPr>
+        <w:drawing>
+          <wp:inline distT="0" distB="0" distL="0" distR="0">
+            <wp:extent cx="5400040" cy="3605417"/>
+            <wp:effectExtent l="19050" t="0" r="0" b="0"/>
+            <wp:docPr id="3" name="Imagen 1"/>
+            <wp:cNvGraphicFramePr>
+              <a:graphicFrameLocks xmlns:a="http://schemas.openxmlformats.org/drawingml/2006/main" noChangeAspect="1"/>
+            </wp:cNvGraphicFramePr>
+            <a:graphic xmlns:a="http://schemas.openxmlformats.org/drawingml/2006/main">
+              <a:graphicData uri="http://schemas.openxmlformats.org/drawingml/2006/picture">
+                <pic:pic xmlns:pic="http://schemas.openxmlformats.org/drawingml/2006/picture">
+                  <pic:nvPicPr>
+                    <pic:cNvPr id="0" name="Picture 1"/>
+                    <pic:cNvPicPr>
+                      <a:picLocks noChangeAspect="1" noChangeArrowheads="1"/>
+                    </pic:cNvPicPr>
+                  </pic:nvPicPr>
+                  <pic:blipFill>
+                    <a:blip r:embed="rId28" cstate="print"/>
+                    <a:srcRect/>
+                    <a:stretch>
+                      <a:fillRect/>
+                    </a:stretch>
+                  </pic:blipFill>
+                  <pic:spPr bwMode="auto">
+                    <a:xfrm>
+                      <a:off x="0" y="0"/>
+                      <a:ext cx="5400040" cy="3605417"/>
+                    </a:xfrm>
+                    <a:prstGeom prst="rect">
+                      <a:avLst/>
+                    </a:prstGeom>
+                    <a:noFill/>
+                    <a:ln w="9525">
+                      <a:noFill/>
+                      <a:miter lim="800000"/>
+                      <a:headEnd/>
+                      <a:tailEnd/>
+                    </a:ln>
+                  </pic:spPr>
+                </pic:pic>
+              </a:graphicData>
+            </a:graphic>
+          </wp:inline>
+        </w:drawing>
+      </w:r>
+    </w:p>
+    <w:p/>
+    <w:p>
+      <w:r>
+        <w:t>Y damos a crear con referencia:</w:t>
+      </w:r>
+    </w:p>
+    <w:p>
       <w:r>
         <w:rPr>
-          <w:b/>
-          <w:sz w:val="23"/>
-          <w:szCs w:val="23"/>
+          <w:noProof/>
+          <w:lang w:eastAsia="es-ES"/>
         </w:rPr>
-        <w:t>El cliente Rocky Mountain Bikes desea beneficiarse de su nueva iniciativa, que promete un casco todoterreno gratuito por cada camiseta que se compre en el área de ventas (UE00/WH/AS).</w:t>
-      </w:r>
-    </w:p>
-    <w:p>
-      <w:pPr>
+        <w:drawing>
+          <wp:inline distT="0" distB="0" distL="0" distR="0">
+            <wp:extent cx="3061335" cy="874395"/>
+            <wp:effectExtent l="19050" t="0" r="5715" b="0"/>
+            <wp:docPr id="15" name="Imagen 4"/>
+            <wp:cNvGraphicFramePr>
+              <a:graphicFrameLocks xmlns:a="http://schemas.openxmlformats.org/drawingml/2006/main" noChangeAspect="1"/>
+            </wp:cNvGraphicFramePr>
+            <a:graphic xmlns:a="http://schemas.openxmlformats.org/drawingml/2006/main">
+              <a:graphicData uri="http://schemas.openxmlformats.org/drawingml/2006/picture">
+                <pic:pic xmlns:pic="http://schemas.openxmlformats.org/drawingml/2006/picture">
+                  <pic:nvPicPr>
+                    <pic:cNvPr id="0" name="Picture 4"/>
+                    <pic:cNvPicPr>
+                      <a:picLocks noChangeAspect="1" noChangeArrowheads="1"/>
+                    </pic:cNvPicPr>
+                  </pic:nvPicPr>
+                  <pic:blipFill>
+                    <a:blip r:embed="rId29" cstate="print"/>
+                    <a:srcRect/>
+                    <a:stretch>
+                      <a:fillRect/>
+                    </a:stretch>
+                  </pic:blipFill>
+                  <pic:spPr bwMode="auto">
+                    <a:xfrm>
+                      <a:off x="0" y="0"/>
+                      <a:ext cx="3061335" cy="874395"/>
+                    </a:xfrm>
+                    <a:prstGeom prst="rect">
+                      <a:avLst/>
+                    </a:prstGeom>
+                    <a:noFill/>
+                    <a:ln w="9525">
+                      <a:noFill/>
+                      <a:miter lim="800000"/>
+                      <a:headEnd/>
+                      <a:tailEnd/>
+                    </a:ln>
+                  </pic:spPr>
+                </pic:pic>
+              </a:graphicData>
+            </a:graphic>
+          </wp:inline>
+        </w:drawing>
+      </w:r>
+    </w:p>
+    <w:p>
+      <w:r>
+        <w:t>Buscamos y seleccionamos la que acabamos de crear:</w:t>
+      </w:r>
+    </w:p>
+    <w:p>
+      <w:r>
         <w:rPr>
-          <w:b/>
-          <w:sz w:val="23"/>
-          <w:szCs w:val="23"/>
+          <w:noProof/>
+          <w:lang w:eastAsia="es-ES"/>
         </w:rPr>
-      </w:pPr>
+        <w:drawing>
+          <wp:inline distT="0" distB="0" distL="0" distR="0">
+            <wp:extent cx="5400040" cy="494061"/>
+            <wp:effectExtent l="19050" t="0" r="0" b="0"/>
+            <wp:docPr id="20" name="Imagen 7"/>
+            <wp:cNvGraphicFramePr>
+              <a:graphicFrameLocks xmlns:a="http://schemas.openxmlformats.org/drawingml/2006/main" noChangeAspect="1"/>
+            </wp:cNvGraphicFramePr>
+            <a:graphic xmlns:a="http://schemas.openxmlformats.org/drawingml/2006/main">
+              <a:graphicData uri="http://schemas.openxmlformats.org/drawingml/2006/picture">
+                <pic:pic xmlns:pic="http://schemas.openxmlformats.org/drawingml/2006/picture">
+                  <pic:nvPicPr>
+                    <pic:cNvPr id="0" name="Picture 7"/>
+                    <pic:cNvPicPr>
+                      <a:picLocks noChangeAspect="1" noChangeArrowheads="1"/>
+                    </pic:cNvPicPr>
+                  </pic:nvPicPr>
+                  <pic:blipFill>
+                    <a:blip r:embed="rId30" cstate="print"/>
+                    <a:srcRect/>
+                    <a:stretch>
+                      <a:fillRect/>
+                    </a:stretch>
+                  </pic:blipFill>
+                  <pic:spPr bwMode="auto">
+                    <a:xfrm>
+                      <a:off x="0" y="0"/>
+                      <a:ext cx="5400040" cy="494061"/>
+                    </a:xfrm>
+                    <a:prstGeom prst="rect">
+                      <a:avLst/>
+                    </a:prstGeom>
+                    <a:noFill/>
+                    <a:ln w="9525">
+                      <a:noFill/>
+                      <a:miter lim="800000"/>
+                      <a:headEnd/>
+                      <a:tailEnd/>
+                    </a:ln>
+                  </pic:spPr>
+                </pic:pic>
+              </a:graphicData>
+            </a:graphic>
+          </wp:inline>
+        </w:drawing>
+      </w:r>
+    </w:p>
+    <w:p>
+      <w:r>
+        <w:t>Damos a selección de posición para confirmar que los datos son correctos:</w:t>
+      </w:r>
+    </w:p>
+    <w:p>
       <w:r>
         <w:rPr>
-          <w:b/>
-          <w:sz w:val="23"/>
-          <w:szCs w:val="23"/>
+          <w:noProof/>
+          <w:lang w:eastAsia="es-ES"/>
         </w:rPr>
-        <w:t xml:space="preserve">Un solo elemento se puede marcar como Posición sin </w:t>
-      </w:r>
+        <w:drawing>
+          <wp:inline distT="0" distB="0" distL="0" distR="0">
+            <wp:extent cx="3091180" cy="795020"/>
+            <wp:effectExtent l="19050" t="0" r="0" b="0"/>
+            <wp:docPr id="21" name="Imagen 10"/>
+            <wp:cNvGraphicFramePr>
+              <a:graphicFrameLocks xmlns:a="http://schemas.openxmlformats.org/drawingml/2006/main" noChangeAspect="1"/>
+            </wp:cNvGraphicFramePr>
+            <a:graphic xmlns:a="http://schemas.openxmlformats.org/drawingml/2006/main">
+              <a:graphicData uri="http://schemas.openxmlformats.org/drawingml/2006/picture">
+                <pic:pic xmlns:pic="http://schemas.openxmlformats.org/drawingml/2006/picture">
+                  <pic:nvPicPr>
+                    <pic:cNvPr id="0" name="Picture 10"/>
+                    <pic:cNvPicPr>
+                      <a:picLocks noChangeAspect="1" noChangeArrowheads="1"/>
+                    </pic:cNvPicPr>
+                  </pic:nvPicPr>
+                  <pic:blipFill>
+                    <a:blip r:embed="rId31" cstate="print"/>
+                    <a:srcRect/>
+                    <a:stretch>
+                      <a:fillRect/>
+                    </a:stretch>
+                  </pic:blipFill>
+                  <pic:spPr bwMode="auto">
+                    <a:xfrm>
+                      <a:off x="0" y="0"/>
+                      <a:ext cx="3091180" cy="795020"/>
+                    </a:xfrm>
+                    <a:prstGeom prst="rect">
+                      <a:avLst/>
+                    </a:prstGeom>
+                    <a:noFill/>
+                    <a:ln w="9525">
+                      <a:noFill/>
+                      <a:miter lim="800000"/>
+                      <a:headEnd/>
+                      <a:tailEnd/>
+                    </a:ln>
+                  </pic:spPr>
+                </pic:pic>
+              </a:graphicData>
+            </a:graphic>
+          </wp:inline>
+        </w:drawing>
+      </w:r>
+    </w:p>
+    <w:p/>
+    <w:p/>
+    <w:p>
+      <w:r>
+        <w:lastRenderedPageBreak/>
+        <w:t>A continuación hacemos clic en transferir.</w:t>
+      </w:r>
+    </w:p>
+    <w:p>
       <w:r>
         <w:rPr>
-          <w:b/>
-          <w:sz w:val="23"/>
-          <w:szCs w:val="23"/>
+          <w:noProof/>
+          <w:lang w:eastAsia="es-ES"/>
         </w:rPr>
-        <w:t>cargo (Categoría de artículo - TANN) dentro de la vista de detalles del artículo de un pedido estándar.</w:t>
-      </w:r>
-    </w:p>
-    <w:p>
-      <w:pPr>
+        <w:drawing>
+          <wp:inline distT="0" distB="0" distL="0" distR="0">
+            <wp:extent cx="5400040" cy="2399040"/>
+            <wp:effectExtent l="19050" t="0" r="0" b="0"/>
+            <wp:docPr id="24" name="Imagen 19"/>
+            <wp:cNvGraphicFramePr>
+              <a:graphicFrameLocks xmlns:a="http://schemas.openxmlformats.org/drawingml/2006/main" noChangeAspect="1"/>
+            </wp:cNvGraphicFramePr>
+            <a:graphic xmlns:a="http://schemas.openxmlformats.org/drawingml/2006/main">
+              <a:graphicData uri="http://schemas.openxmlformats.org/drawingml/2006/picture">
+                <pic:pic xmlns:pic="http://schemas.openxmlformats.org/drawingml/2006/picture">
+                  <pic:nvPicPr>
+                    <pic:cNvPr id="0" name="Picture 19"/>
+                    <pic:cNvPicPr>
+                      <a:picLocks noChangeAspect="1" noChangeArrowheads="1"/>
+                    </pic:cNvPicPr>
+                  </pic:nvPicPr>
+                  <pic:blipFill>
+                    <a:blip r:embed="rId32" cstate="print"/>
+                    <a:srcRect/>
+                    <a:stretch>
+                      <a:fillRect/>
+                    </a:stretch>
+                  </pic:blipFill>
+                  <pic:spPr bwMode="auto">
+                    <a:xfrm>
+                      <a:off x="0" y="0"/>
+                      <a:ext cx="5400040" cy="2399040"/>
+                    </a:xfrm>
+                    <a:prstGeom prst="rect">
+                      <a:avLst/>
+                    </a:prstGeom>
+                    <a:noFill/>
+                    <a:ln w="9525">
+                      <a:noFill/>
+                      <a:miter lim="800000"/>
+                      <a:headEnd/>
+                      <a:tailEnd/>
+                    </a:ln>
+                  </pic:spPr>
+                </pic:pic>
+              </a:graphicData>
+            </a:graphic>
+          </wp:inline>
+        </w:drawing>
+      </w:r>
+    </w:p>
+    <w:p>
+      <w:r>
+        <w:t>Rellenamos:</w:t>
+      </w:r>
+    </w:p>
+    <w:p>
+      <w:r>
         <w:rPr>
-          <w:b/>
-          <w:sz w:val="23"/>
-          <w:szCs w:val="23"/>
+          <w:noProof/>
+          <w:lang w:eastAsia="es-ES"/>
         </w:rPr>
-      </w:pPr>
+        <w:drawing>
+          <wp:inline distT="0" distB="0" distL="0" distR="0">
+            <wp:extent cx="5400040" cy="3149047"/>
+            <wp:effectExtent l="19050" t="0" r="0" b="0"/>
+            <wp:docPr id="26" name="Imagen 22"/>
+            <wp:cNvGraphicFramePr>
+              <a:graphicFrameLocks xmlns:a="http://schemas.openxmlformats.org/drawingml/2006/main" noChangeAspect="1"/>
+            </wp:cNvGraphicFramePr>
+            <a:graphic xmlns:a="http://schemas.openxmlformats.org/drawingml/2006/main">
+              <a:graphicData uri="http://schemas.openxmlformats.org/drawingml/2006/picture">
+                <pic:pic xmlns:pic="http://schemas.openxmlformats.org/drawingml/2006/picture">
+                  <pic:nvPicPr>
+                    <pic:cNvPr id="0" name="Picture 22"/>
+                    <pic:cNvPicPr>
+                      <a:picLocks noChangeAspect="1" noChangeArrowheads="1"/>
+                    </pic:cNvPicPr>
+                  </pic:nvPicPr>
+                  <pic:blipFill>
+                    <a:blip r:embed="rId33" cstate="print"/>
+                    <a:srcRect/>
+                    <a:stretch>
+                      <a:fillRect/>
+                    </a:stretch>
+                  </pic:blipFill>
+                  <pic:spPr bwMode="auto">
+                    <a:xfrm>
+                      <a:off x="0" y="0"/>
+                      <a:ext cx="5400040" cy="3149047"/>
+                    </a:xfrm>
+                    <a:prstGeom prst="rect">
+                      <a:avLst/>
+                    </a:prstGeom>
+                    <a:noFill/>
+                    <a:ln w="9525">
+                      <a:noFill/>
+                      <a:miter lim="800000"/>
+                      <a:headEnd/>
+                      <a:tailEnd/>
+                    </a:ln>
+                  </pic:spPr>
+                </pic:pic>
+              </a:graphicData>
+            </a:graphic>
+          </wp:inline>
+        </w:drawing>
+      </w:r>
+    </w:p>
+    <w:p>
+      <w:r>
+        <w:t>Las posiciones ya son correctas:</w:t>
+      </w:r>
+    </w:p>
+    <w:p>
       <w:r>
         <w:rPr>
-          <w:b/>
-          <w:sz w:val="23"/>
-          <w:szCs w:val="23"/>
+          <w:noProof/>
+          <w:lang w:eastAsia="es-ES"/>
         </w:rPr>
-        <w:t>Para ello nos ha pedido que les hagamos una oferta para comprar 500 camisetas a través del área de ventas que realiza la oferta.</w:t>
-      </w:r>
-    </w:p>
-    <w:p>
-      <w:pPr>
+        <w:drawing>
+          <wp:inline distT="0" distB="0" distL="0" distR="0">
+            <wp:extent cx="5400040" cy="799351"/>
+            <wp:effectExtent l="19050" t="0" r="0" b="0"/>
+            <wp:docPr id="27" name="Imagen 25"/>
+            <wp:cNvGraphicFramePr>
+              <a:graphicFrameLocks xmlns:a="http://schemas.openxmlformats.org/drawingml/2006/main" noChangeAspect="1"/>
+            </wp:cNvGraphicFramePr>
+            <a:graphic xmlns:a="http://schemas.openxmlformats.org/drawingml/2006/main">
+              <a:graphicData uri="http://schemas.openxmlformats.org/drawingml/2006/picture">
+                <pic:pic xmlns:pic="http://schemas.openxmlformats.org/drawingml/2006/picture">
+                  <pic:nvPicPr>
+                    <pic:cNvPr id="0" name="Picture 25"/>
+                    <pic:cNvPicPr>
+                      <a:picLocks noChangeAspect="1" noChangeArrowheads="1"/>
+                    </pic:cNvPicPr>
+                  </pic:nvPicPr>
+                  <pic:blipFill>
+                    <a:blip r:embed="rId34" cstate="print"/>
+                    <a:srcRect/>
+                    <a:stretch>
+                      <a:fillRect/>
+                    </a:stretch>
+                  </pic:blipFill>
+                  <pic:spPr bwMode="auto">
+                    <a:xfrm>
+                      <a:off x="0" y="0"/>
+                      <a:ext cx="5400040" cy="799351"/>
+                    </a:xfrm>
+                    <a:prstGeom prst="rect">
+                      <a:avLst/>
+                    </a:prstGeom>
+                    <a:noFill/>
+                    <a:ln w="9525">
+                      <a:noFill/>
+                      <a:miter lim="800000"/>
+                      <a:headEnd/>
+                      <a:tailEnd/>
+                    </a:ln>
+                  </pic:spPr>
+                </pic:pic>
+              </a:graphicData>
+            </a:graphic>
+          </wp:inline>
+        </w:drawing>
+      </w:r>
+    </w:p>
+    <w:p>
+      <w:r>
+        <w:t xml:space="preserve">Grabamos: </w:t>
+      </w:r>
+    </w:p>
+    <w:p>
+      <w:pPr>
+        <w:pStyle w:val="Ttulo1"/>
+      </w:pPr>
+      <w:r>
         <w:rPr>
-          <w:b/>
-          <w:sz w:val="23"/>
-          <w:szCs w:val="23"/>
+          <w:noProof/>
+          <w:lang w:eastAsia="es-ES"/>
         </w:rPr>
-      </w:pPr>
-      <w:r>
-        <w:rPr>
-          <w:b/>
-          <w:sz w:val="23"/>
-          <w:szCs w:val="23"/>
-        </w:rPr>
-        <w:t>La empresa realiza la oferta con una validez de 1 mes. Además, dado que Rocky Mountain Bikes es un cliente a largo plazo, la empresa obtiene un descuento adicional del 3% en el precio bruto de la compra</w:t>
-      </w:r>
-      <w:r>
-        <w:rPr>
-          <w:b/>
-          <w:sz w:val="23"/>
-          <w:szCs w:val="23"/>
-        </w:rPr>
-        <w:t xml:space="preserve"> completa.</w:t>
-      </w:r>
-    </w:p>
-    <w:p>
-      <w:pPr>
-        <w:rPr>
-          <w:b/>
-          <w:sz w:val="23"/>
-          <w:szCs w:val="23"/>
-        </w:rPr>
-      </w:pPr>
-      <w:r>
-        <w:rPr>
-          <w:b/>
-          <w:sz w:val="23"/>
-          <w:szCs w:val="23"/>
-        </w:rPr>
-        <w:t>La fecha prevista de entrega es una semana después.</w:t>
-      </w:r>
-    </w:p>
-    <w:p>
-      <w:pPr>
-        <w:rPr>
-          <w:b/>
-          <w:sz w:val="23"/>
-          <w:szCs w:val="23"/>
-        </w:rPr>
-      </w:pPr>
-      <w:r>
-        <w:rPr>
-          <w:b/>
-          <w:sz w:val="23"/>
-          <w:szCs w:val="23"/>
-        </w:rPr>
-        <w:t>El cliente acepta la oferta el mismo día que se realiza.</w:t>
-      </w:r>
-    </w:p>
-    <w:p>
-      <w:pPr>
-        <w:rPr>
-          <w:b/>
-          <w:sz w:val="23"/>
-          <w:szCs w:val="23"/>
-        </w:rPr>
-      </w:pPr>
-      <w:r>
-        <w:rPr>
-          <w:b/>
-          <w:sz w:val="23"/>
-          <w:szCs w:val="23"/>
-        </w:rPr>
-        <w:t>Se pide realizar el proceso completo hasta que el cliente paga la mercancía comprada.</w:t>
-      </w:r>
-    </w:p>
-    <w:p>
-      <w:pPr>
-        <w:rPr>
-          <w:b/>
-          <w:sz w:val="23"/>
-          <w:szCs w:val="23"/>
-        </w:rPr>
-      </w:pPr>
-      <w:r>
-        <w:rPr>
-          <w:b/>
-          <w:sz w:val="23"/>
-          <w:szCs w:val="23"/>
-        </w:rPr>
-        <w:t>Nota:</w:t>
-      </w:r>
-    </w:p>
-    <w:p>
-      <w:pPr>
-        <w:rPr>
-          <w:b/>
-          <w:sz w:val="23"/>
-          <w:szCs w:val="23"/>
-        </w:rPr>
-      </w:pPr>
-      <w:r>
-        <w:rPr>
-          <w:b/>
-          <w:sz w:val="23"/>
-          <w:szCs w:val="23"/>
-        </w:rPr>
-        <w:t>• Se pide mostrar el flujo de los documentos en cada uno de los momentos</w:t>
-      </w:r>
-    </w:p>
-    <w:p>
-      <w:pPr>
-        <w:rPr>
-          <w:b/>
-          <w:sz w:val="23"/>
-          <w:szCs w:val="23"/>
-        </w:rPr>
-      </w:pPr>
-      <w:r>
-        <w:rPr>
-          <w:b/>
-          <w:sz w:val="23"/>
-          <w:szCs w:val="23"/>
-        </w:rPr>
-        <w:t>• Mostrar la situación del almacén de Miami antes y después de salir la mercancía.</w:t>
-      </w:r>
-    </w:p>
-    <w:p>
-      <w:pPr>
-        <w:rPr>
-          <w:b/>
-          <w:sz w:val="23"/>
-          <w:szCs w:val="23"/>
-        </w:rPr>
-      </w:pPr>
-    </w:p>
-    <w:p>
-      <w:pPr>
-        <w:rPr>
-          <w:b/>
-        </w:rPr>
-      </w:pPr>
-      <w:r>
-        <w:rPr>
-          <w:b/>
-          <w:sz w:val="23"/>
-          <w:szCs w:val="23"/>
-        </w:rPr>
-        <w:t>Fecha tope de entrega 22 de diciembre del 2021</w:t>
-      </w:r>
-    </w:p>
-    <w:p/>
+        <w:drawing>
+          <wp:inline distT="0" distB="0" distL="0" distR="0">
+            <wp:extent cx="3249930" cy="576580"/>
+            <wp:effectExtent l="19050" t="0" r="7620" b="0"/>
+            <wp:docPr id="28" name="Imagen 28"/>
+            <wp:cNvGraphicFramePr>
+              <a:graphicFrameLocks xmlns:a="http://schemas.openxmlformats.org/drawingml/2006/main" noChangeAspect="1"/>
+            </wp:cNvGraphicFramePr>
+            <a:graphic xmlns:a="http://schemas.openxmlformats.org/drawingml/2006/main">
+              <a:graphicData uri="http://schemas.openxmlformats.org/drawingml/2006/picture">
+                <pic:pic xmlns:pic="http://schemas.openxmlformats.org/drawingml/2006/picture">
+                  <pic:nvPicPr>
+                    <pic:cNvPr id="0" name="Picture 28"/>
+                    <pic:cNvPicPr>
+                      <a:picLocks noChangeAspect="1" noChangeArrowheads="1"/>
+                    </pic:cNvPicPr>
+                  </pic:nvPicPr>
+                  <pic:blipFill>
+                    <a:blip r:embed="rId35" cstate="print"/>
+                    <a:srcRect/>
+                    <a:stretch>
+                      <a:fillRect/>
+                    </a:stretch>
+                  </pic:blipFill>
+                  <pic:spPr bwMode="auto">
+                    <a:xfrm>
+                      <a:off x="0" y="0"/>
+                      <a:ext cx="3249930" cy="576580"/>
+                    </a:xfrm>
+                    <a:prstGeom prst="rect">
+                      <a:avLst/>
+                    </a:prstGeom>
+                    <a:noFill/>
+                    <a:ln w="9525">
+                      <a:noFill/>
+                      <a:miter lim="800000"/>
+                      <a:headEnd/>
+                      <a:tailEnd/>
+                    </a:ln>
+                  </pic:spPr>
+                </pic:pic>
+              </a:graphicData>
+            </a:graphic>
+          </wp:inline>
+        </w:drawing>
+      </w:r>
+    </w:p>
     <w:sectPr>
-      <w:headerReference w:type="default" r:id="rId28"/>
-      <w:footerReference w:type="default" r:id="rId29"/>
+      <w:headerReference w:type="default" r:id="rId36"/>
+      <w:footerReference w:type="default" r:id="rId37"/>
       <w:pgSz w:w="11906" w:h="16838"/>
       <w:pgMar w:top="1417" w:right="1701" w:bottom="1417" w:left="1701" w:header="708" w:footer="708" w:gutter="0"/>
       <w:cols w:space="708"/>
@@ -4225,7 +4555,6 @@
   <w:style w:type="character" w:default="1" w:styleId="Fuentedeprrafopredeter">
     <w:name w:val="Default Paragraph Font"/>
     <w:uiPriority w:val="1"/>
-    <w:semiHidden/>
     <w:unhideWhenUsed/>
   </w:style>
   <w:style w:type="table" w:default="1" w:styleId="Tablanormal">
@@ -4702,9 +5031,8 @@
     <w:panose1 w:val="020B0604030504040204"/>
     <w:charset w:val="00"/>
     <w:family w:val="swiss"/>
-    <w:notTrueType/>
     <w:pitch w:val="variable"/>
-    <w:sig w:usb0="00000003" w:usb1="00000000" w:usb2="00000000" w:usb3="00000000" w:csb0="00000001" w:csb1="00000000"/>
+    <w:sig w:usb0="E1002EFF" w:usb1="C000605B" w:usb2="00000029" w:usb3="00000000" w:csb0="000101FF" w:csb1="00000000"/>
   </w:font>
 </w:fonts>
 </file>
@@ -4738,6 +5066,7 @@
     <w:rsid w:val="00DB50ED"/>
     <w:rsid w:val="00DF7373"/>
     <w:rsid w:val="00F4353B"/>
+    <w:rsid w:val="00F765E5"/>
   </w:rsids>
   <m:mathPr>
     <m:mathFont m:val="Cambria Math"/>
@@ -5280,7 +5609,7 @@
 </file>
 
 <file path=customXml/itemProps2.xml><?xml version="1.0" encoding="utf-8"?>
-<ds:datastoreItem xmlns:ds="http://schemas.openxmlformats.org/officeDocument/2006/customXml" ds:itemID="{9A18919F-E467-42CD-A8E5-692D4DB873C7}">
+<ds:datastoreItem xmlns:ds="http://schemas.openxmlformats.org/officeDocument/2006/customXml" ds:itemID="{8349539E-1E09-4178-81C8-4AE360F7617E}">
   <ds:schemaRefs>
     <ds:schemaRef ds:uri="http://schemas.openxmlformats.org/officeDocument/2006/bibliography"/>
   </ds:schemaRefs>
